--- a/wildfly/src/main/resources/23Gestiune_biblioteca.docx
+++ b/wildfly/src/main/resources/23Gestiune_biblioteca.docx
@@ -71,6 +71,15 @@
     </w:p>
     <w:sdt>
       <w:sdtPr>
+        <w:rPr>
+          <w:rFonts w:asciiTheme="minorHAnsi" w:eastAsiaTheme="minorHAnsi" w:hAnsiTheme="minorHAnsi" w:cstheme="minorBidi"/>
+          <w:b w:val="0"/>
+          <w:bCs w:val="0"/>
+          <w:color w:val="auto"/>
+          <w:sz w:val="22"/>
+          <w:szCs w:val="22"/>
+          <w:lang w:eastAsia="en-US"/>
+        </w:rPr>
         <w:id w:val="1714851866"/>
         <w:docPartObj>
           <w:docPartGallery w:val="Table of Contents"/>
@@ -79,12 +88,7 @@
       </w:sdtPr>
       <w:sdtEndPr>
         <w:rPr>
-          <w:rFonts w:asciiTheme="minorHAnsi" w:eastAsiaTheme="minorHAnsi" w:hAnsiTheme="minorHAnsi" w:cstheme="minorBidi"/>
           <w:noProof/>
-          <w:color w:val="auto"/>
-          <w:sz w:val="22"/>
-          <w:szCs w:val="22"/>
-          <w:lang w:eastAsia="en-US"/>
         </w:rPr>
       </w:sdtEndPr>
       <w:sdtContent>
@@ -1164,8 +1168,6 @@
         </w:rPr>
         <w:t>First, we had to connect our database to the wildfly server.</w:t>
       </w:r>
-      <w:bookmarkStart w:id="6" w:name="_GoBack"/>
-      <w:bookmarkEnd w:id="6"/>
     </w:p>
     <w:p>
       <w:pPr>
@@ -2034,7 +2036,7 @@
           <w:lang w:val="ro-RO"/>
         </w:rPr>
       </w:pPr>
-      <w:bookmarkStart w:id="7" w:name="_Toc95667477"/>
+      <w:bookmarkStart w:id="6" w:name="_Toc95667477"/>
       <w:r>
         <w:rPr>
           <w:lang w:val="ro-RO"/>
@@ -2042,7 +2044,7 @@
         <w:lastRenderedPageBreak/>
         <w:t>Application architecture</w:t>
       </w:r>
-      <w:bookmarkEnd w:id="7"/>
+      <w:bookmarkEnd w:id="6"/>
     </w:p>
     <w:p>
       <w:pPr>
@@ -2076,23 +2078,30 @@
           <w:lang w:val="ro-RO"/>
         </w:rPr>
       </w:pPr>
-      <w:r>
-        <w:rPr>
-          <w:lang w:val="ro-RO"/>
+    </w:p>
+    <w:p>
+      <w:pPr>
+        <w:rPr>
+          <w:lang w:val="ro-RO"/>
+        </w:rPr>
+      </w:pPr>
+      <w:r>
+        <w:rPr>
+          <w:noProof/>
         </w:rPr>
         <w:drawing>
-          <wp:anchor distT="0" distB="0" distL="114300" distR="114300" simplePos="0" relativeHeight="251658240" behindDoc="0" locked="0" layoutInCell="1" allowOverlap="1" wp14:anchorId="23CC15E8" wp14:editId="67712229">
+          <wp:anchor distT="0" distB="0" distL="114300" distR="114300" simplePos="0" relativeHeight="251658240" behindDoc="0" locked="0" layoutInCell="1" allowOverlap="1" wp14:anchorId="73A0D292" wp14:editId="7BBB3282">
             <wp:simplePos x="0" y="0"/>
             <wp:positionH relativeFrom="margin">
-              <wp:posOffset>-53340</wp:posOffset>
+              <wp:posOffset>-31115</wp:posOffset>
             </wp:positionH>
             <wp:positionV relativeFrom="margin">
-              <wp:posOffset>942340</wp:posOffset>
+              <wp:posOffset>965835</wp:posOffset>
             </wp:positionV>
-            <wp:extent cx="1201420" cy="843915"/>
-            <wp:effectExtent l="0" t="0" r="0" b="0"/>
+            <wp:extent cx="1400810" cy="943610"/>
+            <wp:effectExtent l="0" t="0" r="8890" b="8890"/>
             <wp:wrapSquare wrapText="bothSides"/>
-            <wp:docPr id="2" name="Picture 2"/>
+            <wp:docPr id="3" name="Picture 3"/>
             <wp:cNvGraphicFramePr>
               <a:graphicFrameLocks xmlns:a="http://schemas.openxmlformats.org/drawingml/2006/main" noChangeAspect="1"/>
             </wp:cNvGraphicFramePr>
@@ -2118,7 +2127,7 @@
                   <pic:spPr>
                     <a:xfrm>
                       <a:off x="0" y="0"/>
-                      <a:ext cx="1201420" cy="843915"/>
+                      <a:ext cx="1400810" cy="943610"/>
                     </a:xfrm>
                     <a:prstGeom prst="rect">
                       <a:avLst/>
@@ -2127,9 +2136,6 @@
                 </pic:pic>
               </a:graphicData>
             </a:graphic>
-            <wp14:sizeRelV relativeFrom="margin">
-              <wp14:pctHeight>0</wp14:pctHeight>
-            </wp14:sizeRelV>
           </wp:anchor>
         </w:drawing>
       </w:r>
@@ -2137,7 +2143,13 @@
         <w:rPr>
           <w:lang w:val="ro-RO"/>
         </w:rPr>
-        <w:t xml:space="preserve">Where the </w:t>
+        <w:t>The</w:t>
+      </w:r>
+      <w:r>
+        <w:rPr>
+          <w:lang w:val="ro-RO"/>
+        </w:rPr>
+        <w:t xml:space="preserve"> </w:t>
       </w:r>
       <w:r>
         <w:rPr>
@@ -2287,15 +2299,7 @@
           <w:sz w:val="18"/>
           <w:lang w:val="ro-RO"/>
         </w:rPr>
-        <w:t>public class</w:t>
-      </w:r>
-      <w:r>
-        <w:rPr>
-          <w:rFonts w:ascii="Courier New" w:hAnsi="Courier New" w:cs="Courier New"/>
-          <w:sz w:val="18"/>
-          <w:lang w:val="ro-RO"/>
-        </w:rPr>
-        <w:t xml:space="preserve"> User implements Serializable {</w:t>
+        <w:t>public class User implements Serializable {</w:t>
       </w:r>
     </w:p>
     <w:p>
@@ -2854,38 +2858,38 @@
           <w:b/>
           <w:lang w:val="ro-RO"/>
         </w:rPr>
-        <w:t>clients</w:t>
+        <w:t>controllers</w:t>
       </w:r>
       <w:r>
         <w:rPr>
           <w:rFonts w:ascii="Times New Roman" w:hAnsi="Times New Roman" w:cs="Times New Roman"/>
           <w:lang w:val="ro-RO"/>
         </w:rPr>
-        <w:t xml:space="preserve"> package, which holds our Dispatcher object, that controls requests and responses and manages our JSP pages.</w:t>
-      </w:r>
-    </w:p>
-    <w:p>
-      <w:pPr>
-        <w:rPr>
-          <w:rFonts w:ascii="Courier New" w:hAnsi="Courier New" w:cs="Courier New"/>
-          <w:sz w:val="18"/>
-          <w:lang w:val="ro-RO"/>
-        </w:rPr>
-      </w:pPr>
-    </w:p>
-    <w:p>
-      <w:pPr>
-        <w:rPr>
-          <w:lang w:val="ro-RO"/>
-        </w:rPr>
-      </w:pPr>
-    </w:p>
-    <w:p>
-      <w:pPr>
-        <w:rPr>
-          <w:lang w:val="ro-RO"/>
-        </w:rPr>
-      </w:pPr>
+        <w:t xml:space="preserve"> package, which holds our Dispatcher object, that controls requests and responses and manages our JSP pages</w:t>
+      </w:r>
+      <w:r>
+        <w:rPr>
+          <w:rFonts w:ascii="Times New Roman" w:hAnsi="Times New Roman" w:cs="Times New Roman"/>
+          <w:lang w:val="ro-RO"/>
+        </w:rPr>
+        <w:t xml:space="preserve"> and the LoginController</w:t>
+      </w:r>
+      <w:r>
+        <w:rPr>
+          <w:rFonts w:ascii="Times New Roman" w:hAnsi="Times New Roman" w:cs="Times New Roman"/>
+          <w:lang w:val="ro-RO"/>
+        </w:rPr>
+        <w:t>.</w:t>
+      </w:r>
+    </w:p>
+    <w:p>
+      <w:pPr>
+        <w:rPr>
+          <w:lang w:val="ro-RO"/>
+        </w:rPr>
+      </w:pPr>
+      <w:bookmarkStart w:id="7" w:name="_GoBack"/>
+      <w:bookmarkEnd w:id="7"/>
     </w:p>
     <w:p>
       <w:pPr>
@@ -3000,19 +3004,7 @@
         <w:rPr>
           <w:lang w:val="ro-RO"/>
         </w:rPr>
-        <w:t xml:space="preserve">Normal users  </w:t>
-      </w:r>
-      <w:r>
-        <w:rPr>
-          <w:lang w:val="ro-RO"/>
-        </w:rPr>
-        <w:t>–</w:t>
-      </w:r>
-      <w:r>
-        <w:rPr>
-          <w:lang w:val="ro-RO"/>
-        </w:rPr>
-        <w:t xml:space="preserve"> they can rent or return a book; so they will be able to see a list of books that are available for renting, along  with a list of books they have rented </w:t>
+        <w:t xml:space="preserve">Normal users  – they can rent or return a book; so they will be able to see a list of books that are available for renting, along  with a list of books they have rented </w:t>
       </w:r>
     </w:p>
     <w:p>
@@ -3114,7 +3106,6 @@
         <w:rPr>
           <w:lang w:val="ro-RO"/>
         </w:rPr>
-        <w:lastRenderedPageBreak/>
         <w:t xml:space="preserve">The </w:t>
       </w:r>
       <w:r>
@@ -3256,7 +3247,7 @@
       </w:pPr>
       <w:r>
         <w:rPr>
-          <w:lang w:val="ro-RO"/>
+          <w:noProof/>
         </w:rPr>
         <w:drawing>
           <wp:inline distT="0" distB="0" distL="0" distR="0" wp14:anchorId="5A60FAC5" wp14:editId="55814004">
@@ -4822,7 +4813,7 @@
 </file>
 
 <file path=customXml/itemProps1.xml><?xml version="1.0" encoding="utf-8"?>
-<ds:datastoreItem xmlns:ds="http://schemas.openxmlformats.org/officeDocument/2006/customXml" ds:itemID="{1B7702FE-21FA-4457-BBDE-F69D81A5AD27}">
+<ds:datastoreItem xmlns:ds="http://schemas.openxmlformats.org/officeDocument/2006/customXml" ds:itemID="{E3F2502C-10F0-4957-BAB1-9CA89F505219}">
   <ds:schemaRefs>
     <ds:schemaRef ds:uri="http://schemas.openxmlformats.org/officeDocument/2006/bibliography"/>
   </ds:schemaRefs>

--- a/wildfly/src/main/resources/23Gestiune_biblioteca.docx
+++ b/wildfly/src/main/resources/23Gestiune_biblioteca.docx
@@ -120,7 +120,7 @@
           <w:r>
             <w:fldChar w:fldCharType="separate"/>
           </w:r>
-          <w:hyperlink w:anchor="_Toc95667471" w:history="1">
+          <w:hyperlink w:anchor="_Toc95851578" w:history="1">
             <w:r>
               <w:rPr>
                 <w:rStyle w:val="Hyperlink"/>
@@ -148,7 +148,7 @@
                 <w:noProof/>
                 <w:webHidden/>
               </w:rPr>
-              <w:instrText xml:space="preserve"> PAGEREF _Toc95667471 \h </w:instrText>
+              <w:instrText xml:space="preserve"> PAGEREF _Toc95851578 \h </w:instrText>
             </w:r>
             <w:r>
               <w:rPr>
@@ -190,7 +190,7 @@
               <w:noProof/>
             </w:rPr>
           </w:pPr>
-          <w:hyperlink w:anchor="_Toc95667472" w:history="1">
+          <w:hyperlink w:anchor="_Toc95851579" w:history="1">
             <w:r>
               <w:rPr>
                 <w:rStyle w:val="Hyperlink"/>
@@ -218,7 +218,7 @@
                 <w:noProof/>
                 <w:webHidden/>
               </w:rPr>
-              <w:instrText xml:space="preserve"> PAGEREF _Toc95667472 \h </w:instrText>
+              <w:instrText xml:space="preserve"> PAGEREF _Toc95851579 \h </w:instrText>
             </w:r>
             <w:r>
               <w:rPr>
@@ -260,7 +260,7 @@
               <w:noProof/>
             </w:rPr>
           </w:pPr>
-          <w:hyperlink w:anchor="_Toc95667473" w:history="1">
+          <w:hyperlink w:anchor="_Toc95851580" w:history="1">
             <w:r>
               <w:rPr>
                 <w:rStyle w:val="Hyperlink"/>
@@ -288,7 +288,7 @@
                 <w:noProof/>
                 <w:webHidden/>
               </w:rPr>
-              <w:instrText xml:space="preserve"> PAGEREF _Toc95667473 \h </w:instrText>
+              <w:instrText xml:space="preserve"> PAGEREF _Toc95851580 \h </w:instrText>
             </w:r>
             <w:r>
               <w:rPr>
@@ -330,7 +330,7 @@
               <w:noProof/>
             </w:rPr>
           </w:pPr>
-          <w:hyperlink w:anchor="_Toc95667474" w:history="1">
+          <w:hyperlink w:anchor="_Toc95851581" w:history="1">
             <w:r>
               <w:rPr>
                 <w:rStyle w:val="Hyperlink"/>
@@ -358,7 +358,7 @@
                 <w:noProof/>
                 <w:webHidden/>
               </w:rPr>
-              <w:instrText xml:space="preserve"> PAGEREF _Toc95667474 \h </w:instrText>
+              <w:instrText xml:space="preserve"> PAGEREF _Toc95851581 \h </w:instrText>
             </w:r>
             <w:r>
               <w:rPr>
@@ -400,7 +400,7 @@
               <w:noProof/>
             </w:rPr>
           </w:pPr>
-          <w:hyperlink w:anchor="_Toc95667475" w:history="1">
+          <w:hyperlink w:anchor="_Toc95851582" w:history="1">
             <w:r>
               <w:rPr>
                 <w:rStyle w:val="Hyperlink"/>
@@ -428,7 +428,7 @@
                 <w:noProof/>
                 <w:webHidden/>
               </w:rPr>
-              <w:instrText xml:space="preserve"> PAGEREF _Toc95667475 \h </w:instrText>
+              <w:instrText xml:space="preserve"> PAGEREF _Toc95851582 \h </w:instrText>
             </w:r>
             <w:r>
               <w:rPr>
@@ -470,7 +470,7 @@
               <w:noProof/>
             </w:rPr>
           </w:pPr>
-          <w:hyperlink w:anchor="_Toc95667476" w:history="1">
+          <w:hyperlink w:anchor="_Toc95851583" w:history="1">
             <w:r>
               <w:rPr>
                 <w:rStyle w:val="Hyperlink"/>
@@ -498,7 +498,7 @@
                 <w:noProof/>
                 <w:webHidden/>
               </w:rPr>
-              <w:instrText xml:space="preserve"> PAGEREF _Toc95667476 \h </w:instrText>
+              <w:instrText xml:space="preserve"> PAGEREF _Toc95851583 \h </w:instrText>
             </w:r>
             <w:r>
               <w:rPr>
@@ -540,7 +540,7 @@
               <w:noProof/>
             </w:rPr>
           </w:pPr>
-          <w:hyperlink w:anchor="_Toc95667477" w:history="1">
+          <w:hyperlink w:anchor="_Toc95851584" w:history="1">
             <w:r>
               <w:rPr>
                 <w:rStyle w:val="Hyperlink"/>
@@ -568,7 +568,7 @@
                 <w:noProof/>
                 <w:webHidden/>
               </w:rPr>
-              <w:instrText xml:space="preserve"> PAGEREF _Toc95667477 \h </w:instrText>
+              <w:instrText xml:space="preserve"> PAGEREF _Toc95851584 \h </w:instrText>
             </w:r>
             <w:r>
               <w:rPr>
@@ -610,7 +610,7 @@
               <w:noProof/>
             </w:rPr>
           </w:pPr>
-          <w:hyperlink w:anchor="_Toc95667478" w:history="1">
+          <w:hyperlink w:anchor="_Toc95851585" w:history="1">
             <w:r>
               <w:rPr>
                 <w:rStyle w:val="Hyperlink"/>
@@ -638,7 +638,7 @@
                 <w:noProof/>
                 <w:webHidden/>
               </w:rPr>
-              <w:instrText xml:space="preserve"> PAGEREF _Toc95667478 \h </w:instrText>
+              <w:instrText xml:space="preserve"> PAGEREF _Toc95851585 \h </w:instrText>
             </w:r>
             <w:r>
               <w:rPr>
@@ -680,14 +680,14 @@
               <w:noProof/>
             </w:rPr>
           </w:pPr>
-          <w:hyperlink w:anchor="_Toc95667479" w:history="1">
+          <w:hyperlink w:anchor="_Toc95851586" w:history="1">
             <w:r>
               <w:rPr>
                 <w:rStyle w:val="Hyperlink"/>
                 <w:noProof/>
                 <w:lang w:val="ro-RO"/>
               </w:rPr>
-              <w:t>Login Mechanism</w:t>
+              <w:t>Authentication</w:t>
             </w:r>
             <w:r>
               <w:rPr>
@@ -708,7 +708,7 @@
                 <w:noProof/>
                 <w:webHidden/>
               </w:rPr>
-              <w:instrText xml:space="preserve"> PAGEREF _Toc95667479 \h </w:instrText>
+              <w:instrText xml:space="preserve"> PAGEREF _Toc95851586 \h </w:instrText>
             </w:r>
             <w:r>
               <w:rPr>
@@ -729,6 +729,146 @@
                 <w:webHidden/>
               </w:rPr>
               <w:t>7</w:t>
+            </w:r>
+            <w:r>
+              <w:rPr>
+                <w:noProof/>
+                <w:webHidden/>
+              </w:rPr>
+              <w:fldChar w:fldCharType="end"/>
+            </w:r>
+          </w:hyperlink>
+        </w:p>
+        <w:p>
+          <w:pPr>
+            <w:pStyle w:val="TOC2"/>
+            <w:tabs>
+              <w:tab w:val="right" w:leader="dot" w:pos="9350"/>
+            </w:tabs>
+            <w:rPr>
+              <w:rFonts w:eastAsiaTheme="minorEastAsia"/>
+              <w:noProof/>
+            </w:rPr>
+          </w:pPr>
+          <w:hyperlink w:anchor="_Toc95851587" w:history="1">
+            <w:r>
+              <w:rPr>
+                <w:rStyle w:val="Hyperlink"/>
+                <w:noProof/>
+                <w:lang w:val="ro-RO"/>
+              </w:rPr>
+              <w:t>Login</w:t>
+            </w:r>
+            <w:r>
+              <w:rPr>
+                <w:noProof/>
+                <w:webHidden/>
+              </w:rPr>
+              <w:tab/>
+            </w:r>
+            <w:r>
+              <w:rPr>
+                <w:noProof/>
+                <w:webHidden/>
+              </w:rPr>
+              <w:fldChar w:fldCharType="begin"/>
+            </w:r>
+            <w:r>
+              <w:rPr>
+                <w:noProof/>
+                <w:webHidden/>
+              </w:rPr>
+              <w:instrText xml:space="preserve"> PAGEREF _Toc95851587 \h </w:instrText>
+            </w:r>
+            <w:r>
+              <w:rPr>
+                <w:noProof/>
+                <w:webHidden/>
+              </w:rPr>
+            </w:r>
+            <w:r>
+              <w:rPr>
+                <w:noProof/>
+                <w:webHidden/>
+              </w:rPr>
+              <w:fldChar w:fldCharType="separate"/>
+            </w:r>
+            <w:r>
+              <w:rPr>
+                <w:noProof/>
+                <w:webHidden/>
+              </w:rPr>
+              <w:t>7</w:t>
+            </w:r>
+            <w:r>
+              <w:rPr>
+                <w:noProof/>
+                <w:webHidden/>
+              </w:rPr>
+              <w:fldChar w:fldCharType="end"/>
+            </w:r>
+          </w:hyperlink>
+        </w:p>
+        <w:p>
+          <w:pPr>
+            <w:pStyle w:val="TOC2"/>
+            <w:tabs>
+              <w:tab w:val="right" w:leader="dot" w:pos="9350"/>
+            </w:tabs>
+            <w:rPr>
+              <w:rFonts w:eastAsiaTheme="minorEastAsia"/>
+              <w:noProof/>
+            </w:rPr>
+          </w:pPr>
+          <w:hyperlink w:anchor="_Toc95851588" w:history="1">
+            <w:r>
+              <w:rPr>
+                <w:rStyle w:val="Hyperlink"/>
+                <w:noProof/>
+                <w:lang w:val="ro-RO"/>
+              </w:rPr>
+              <w:t>Register</w:t>
+            </w:r>
+            <w:r>
+              <w:rPr>
+                <w:noProof/>
+                <w:webHidden/>
+              </w:rPr>
+              <w:tab/>
+            </w:r>
+            <w:r>
+              <w:rPr>
+                <w:noProof/>
+                <w:webHidden/>
+              </w:rPr>
+              <w:fldChar w:fldCharType="begin"/>
+            </w:r>
+            <w:r>
+              <w:rPr>
+                <w:noProof/>
+                <w:webHidden/>
+              </w:rPr>
+              <w:instrText xml:space="preserve"> PAGEREF _Toc95851588 \h </w:instrText>
+            </w:r>
+            <w:r>
+              <w:rPr>
+                <w:noProof/>
+                <w:webHidden/>
+              </w:rPr>
+            </w:r>
+            <w:r>
+              <w:rPr>
+                <w:noProof/>
+                <w:webHidden/>
+              </w:rPr>
+              <w:fldChar w:fldCharType="separate"/>
+            </w:r>
+            <w:r>
+              <w:rPr>
+                <w:noProof/>
+                <w:webHidden/>
+              </w:rPr>
+              <w:t>8</w:t>
             </w:r>
             <w:r>
               <w:rPr>
@@ -750,14 +890,14 @@
               <w:noProof/>
             </w:rPr>
           </w:pPr>
-          <w:hyperlink w:anchor="_Toc95667480" w:history="1">
+          <w:hyperlink w:anchor="_Toc95851589" w:history="1">
             <w:r>
               <w:rPr>
                 <w:rStyle w:val="Hyperlink"/>
                 <w:noProof/>
                 <w:lang w:val="ro-RO"/>
               </w:rPr>
-              <w:t>Deploying the application</w:t>
+              <w:t>Dispatcher</w:t>
             </w:r>
             <w:r>
               <w:rPr>
@@ -778,7 +918,7 @@
                 <w:noProof/>
                 <w:webHidden/>
               </w:rPr>
-              <w:instrText xml:space="preserve"> PAGEREF _Toc95667480 \h </w:instrText>
+              <w:instrText xml:space="preserve"> PAGEREF _Toc95851589 \h </w:instrText>
             </w:r>
             <w:r>
               <w:rPr>
@@ -798,7 +938,147 @@
                 <w:noProof/>
                 <w:webHidden/>
               </w:rPr>
-              <w:t>7</w:t>
+              <w:t>9</w:t>
+            </w:r>
+            <w:r>
+              <w:rPr>
+                <w:noProof/>
+                <w:webHidden/>
+              </w:rPr>
+              <w:fldChar w:fldCharType="end"/>
+            </w:r>
+          </w:hyperlink>
+        </w:p>
+        <w:p>
+          <w:pPr>
+            <w:pStyle w:val="TOC2"/>
+            <w:tabs>
+              <w:tab w:val="right" w:leader="dot" w:pos="9350"/>
+            </w:tabs>
+            <w:rPr>
+              <w:rFonts w:eastAsiaTheme="minorEastAsia"/>
+              <w:noProof/>
+            </w:rPr>
+          </w:pPr>
+          <w:hyperlink w:anchor="_Toc95851590" w:history="1">
+            <w:r>
+              <w:rPr>
+                <w:rStyle w:val="Hyperlink"/>
+                <w:noProof/>
+                <w:lang w:val="ro-RO"/>
+              </w:rPr>
+              <w:t>GET method</w:t>
+            </w:r>
+            <w:r>
+              <w:rPr>
+                <w:noProof/>
+                <w:webHidden/>
+              </w:rPr>
+              <w:tab/>
+            </w:r>
+            <w:r>
+              <w:rPr>
+                <w:noProof/>
+                <w:webHidden/>
+              </w:rPr>
+              <w:fldChar w:fldCharType="begin"/>
+            </w:r>
+            <w:r>
+              <w:rPr>
+                <w:noProof/>
+                <w:webHidden/>
+              </w:rPr>
+              <w:instrText xml:space="preserve"> PAGEREF _Toc95851590 \h </w:instrText>
+            </w:r>
+            <w:r>
+              <w:rPr>
+                <w:noProof/>
+                <w:webHidden/>
+              </w:rPr>
+            </w:r>
+            <w:r>
+              <w:rPr>
+                <w:noProof/>
+                <w:webHidden/>
+              </w:rPr>
+              <w:fldChar w:fldCharType="separate"/>
+            </w:r>
+            <w:r>
+              <w:rPr>
+                <w:noProof/>
+                <w:webHidden/>
+              </w:rPr>
+              <w:t>9</w:t>
+            </w:r>
+            <w:r>
+              <w:rPr>
+                <w:noProof/>
+                <w:webHidden/>
+              </w:rPr>
+              <w:fldChar w:fldCharType="end"/>
+            </w:r>
+          </w:hyperlink>
+        </w:p>
+        <w:p>
+          <w:pPr>
+            <w:pStyle w:val="TOC2"/>
+            <w:tabs>
+              <w:tab w:val="right" w:leader="dot" w:pos="9350"/>
+            </w:tabs>
+            <w:rPr>
+              <w:rFonts w:eastAsiaTheme="minorEastAsia"/>
+              <w:noProof/>
+            </w:rPr>
+          </w:pPr>
+          <w:hyperlink w:anchor="_Toc95851591" w:history="1">
+            <w:r>
+              <w:rPr>
+                <w:rStyle w:val="Hyperlink"/>
+                <w:noProof/>
+                <w:lang w:val="ro-RO"/>
+              </w:rPr>
+              <w:t>POST method</w:t>
+            </w:r>
+            <w:r>
+              <w:rPr>
+                <w:noProof/>
+                <w:webHidden/>
+              </w:rPr>
+              <w:tab/>
+            </w:r>
+            <w:r>
+              <w:rPr>
+                <w:noProof/>
+                <w:webHidden/>
+              </w:rPr>
+              <w:fldChar w:fldCharType="begin"/>
+            </w:r>
+            <w:r>
+              <w:rPr>
+                <w:noProof/>
+                <w:webHidden/>
+              </w:rPr>
+              <w:instrText xml:space="preserve"> PAGEREF _Toc95851591 \h </w:instrText>
+            </w:r>
+            <w:r>
+              <w:rPr>
+                <w:noProof/>
+                <w:webHidden/>
+              </w:rPr>
+            </w:r>
+            <w:r>
+              <w:rPr>
+                <w:noProof/>
+                <w:webHidden/>
+              </w:rPr>
+              <w:fldChar w:fldCharType="separate"/>
+            </w:r>
+            <w:r>
+              <w:rPr>
+                <w:noProof/>
+                <w:webHidden/>
+              </w:rPr>
+              <w:t>9</w:t>
             </w:r>
             <w:r>
               <w:rPr>
@@ -820,13 +1100,153 @@
               <w:noProof/>
             </w:rPr>
           </w:pPr>
-          <w:hyperlink w:anchor="_Toc95667481" w:history="1">
+          <w:hyperlink w:anchor="_Toc95851592" w:history="1">
             <w:r>
               <w:rPr>
                 <w:rStyle w:val="Hyperlink"/>
                 <w:noProof/>
                 <w:lang w:val="ro-RO"/>
               </w:rPr>
+              <w:t>Deploying the application</w:t>
+            </w:r>
+            <w:r>
+              <w:rPr>
+                <w:noProof/>
+                <w:webHidden/>
+              </w:rPr>
+              <w:tab/>
+            </w:r>
+            <w:r>
+              <w:rPr>
+                <w:noProof/>
+                <w:webHidden/>
+              </w:rPr>
+              <w:fldChar w:fldCharType="begin"/>
+            </w:r>
+            <w:r>
+              <w:rPr>
+                <w:noProof/>
+                <w:webHidden/>
+              </w:rPr>
+              <w:instrText xml:space="preserve"> PAGEREF _Toc95851592 \h </w:instrText>
+            </w:r>
+            <w:r>
+              <w:rPr>
+                <w:noProof/>
+                <w:webHidden/>
+              </w:rPr>
+            </w:r>
+            <w:r>
+              <w:rPr>
+                <w:noProof/>
+                <w:webHidden/>
+              </w:rPr>
+              <w:fldChar w:fldCharType="separate"/>
+            </w:r>
+            <w:r>
+              <w:rPr>
+                <w:noProof/>
+                <w:webHidden/>
+              </w:rPr>
+              <w:t>10</w:t>
+            </w:r>
+            <w:r>
+              <w:rPr>
+                <w:noProof/>
+                <w:webHidden/>
+              </w:rPr>
+              <w:fldChar w:fldCharType="end"/>
+            </w:r>
+          </w:hyperlink>
+        </w:p>
+        <w:p>
+          <w:pPr>
+            <w:pStyle w:val="TOC1"/>
+            <w:tabs>
+              <w:tab w:val="right" w:leader="dot" w:pos="9350"/>
+            </w:tabs>
+            <w:rPr>
+              <w:rFonts w:eastAsiaTheme="minorEastAsia"/>
+              <w:noProof/>
+            </w:rPr>
+          </w:pPr>
+          <w:hyperlink w:anchor="_Toc95851593" w:history="1">
+            <w:r>
+              <w:rPr>
+                <w:rStyle w:val="Hyperlink"/>
+                <w:noProof/>
+                <w:lang w:val="ro-RO"/>
+              </w:rPr>
+              <w:t>Personal contribution</w:t>
+            </w:r>
+            <w:r>
+              <w:rPr>
+                <w:noProof/>
+                <w:webHidden/>
+              </w:rPr>
+              <w:tab/>
+            </w:r>
+            <w:r>
+              <w:rPr>
+                <w:noProof/>
+                <w:webHidden/>
+              </w:rPr>
+              <w:fldChar w:fldCharType="begin"/>
+            </w:r>
+            <w:r>
+              <w:rPr>
+                <w:noProof/>
+                <w:webHidden/>
+              </w:rPr>
+              <w:instrText xml:space="preserve"> PAGEREF _Toc95851593 \h </w:instrText>
+            </w:r>
+            <w:r>
+              <w:rPr>
+                <w:noProof/>
+                <w:webHidden/>
+              </w:rPr>
+            </w:r>
+            <w:r>
+              <w:rPr>
+                <w:noProof/>
+                <w:webHidden/>
+              </w:rPr>
+              <w:fldChar w:fldCharType="separate"/>
+            </w:r>
+            <w:r>
+              <w:rPr>
+                <w:noProof/>
+                <w:webHidden/>
+              </w:rPr>
+              <w:t>11</w:t>
+            </w:r>
+            <w:r>
+              <w:rPr>
+                <w:noProof/>
+                <w:webHidden/>
+              </w:rPr>
+              <w:fldChar w:fldCharType="end"/>
+            </w:r>
+          </w:hyperlink>
+        </w:p>
+        <w:p>
+          <w:pPr>
+            <w:pStyle w:val="TOC1"/>
+            <w:tabs>
+              <w:tab w:val="right" w:leader="dot" w:pos="9350"/>
+            </w:tabs>
+            <w:rPr>
+              <w:rFonts w:eastAsiaTheme="minorEastAsia"/>
+              <w:noProof/>
+            </w:rPr>
+          </w:pPr>
+          <w:hyperlink w:anchor="_Toc95851594" w:history="1">
+            <w:r>
+              <w:rPr>
+                <w:rStyle w:val="Hyperlink"/>
+                <w:noProof/>
+                <w:lang w:val="ro-RO"/>
+              </w:rPr>
               <w:t>Bibliography</w:t>
             </w:r>
             <w:r>
@@ -848,7 +1268,7 @@
                 <w:noProof/>
                 <w:webHidden/>
               </w:rPr>
-              <w:instrText xml:space="preserve"> PAGEREF _Toc95667481 \h </w:instrText>
+              <w:instrText xml:space="preserve"> PAGEREF _Toc95851594 \h </w:instrText>
             </w:r>
             <w:r>
               <w:rPr>
@@ -868,7 +1288,7 @@
                 <w:noProof/>
                 <w:webHidden/>
               </w:rPr>
-              <w:t>8</w:t>
+              <w:t>12</w:t>
             </w:r>
             <w:r>
               <w:rPr>
@@ -903,6 +1323,8 @@
         </w:rPr>
         <w:br w:type="page"/>
       </w:r>
+      <w:bookmarkStart w:id="0" w:name="_GoBack"/>
+      <w:bookmarkEnd w:id="0"/>
     </w:p>
     <w:p>
       <w:pPr>
@@ -911,7 +1333,7 @@
           <w:lang w:val="ro-RO"/>
         </w:rPr>
       </w:pPr>
-      <w:bookmarkStart w:id="0" w:name="_Toc95667471"/>
+      <w:bookmarkStart w:id="1" w:name="_Toc95851578"/>
       <w:r>
         <w:rPr>
           <w:lang w:val="ro-RO"/>
@@ -919,7 +1341,7 @@
         <w:lastRenderedPageBreak/>
         <w:t>Theoretical aspects</w:t>
       </w:r>
-      <w:bookmarkEnd w:id="0"/>
+      <w:bookmarkEnd w:id="1"/>
     </w:p>
     <w:p>
       <w:pPr>
@@ -935,14 +1357,14 @@
           <w:lang w:val="ro-RO"/>
         </w:rPr>
       </w:pPr>
-      <w:bookmarkStart w:id="1" w:name="_Toc95667472"/>
+      <w:bookmarkStart w:id="2" w:name="_Toc95851579"/>
       <w:r>
         <w:rPr>
           <w:lang w:val="ro-RO"/>
         </w:rPr>
         <w:t>EJB</w:t>
       </w:r>
-      <w:bookmarkEnd w:id="1"/>
+      <w:bookmarkEnd w:id="2"/>
     </w:p>
     <w:p>
       <w:pPr>
@@ -1001,14 +1423,14 @@
           <w:lang w:val="ro-RO"/>
         </w:rPr>
       </w:pPr>
-      <w:bookmarkStart w:id="2" w:name="_Toc95667473"/>
+      <w:bookmarkStart w:id="3" w:name="_Toc95851580"/>
       <w:r>
         <w:rPr>
           <w:lang w:val="ro-RO"/>
         </w:rPr>
         <w:t>JPA</w:t>
       </w:r>
-      <w:bookmarkEnd w:id="2"/>
+      <w:bookmarkEnd w:id="3"/>
     </w:p>
     <w:p>
       <w:pPr>
@@ -1061,14 +1483,14 @@
           <w:lang w:val="ro-RO"/>
         </w:rPr>
       </w:pPr>
-      <w:bookmarkStart w:id="3" w:name="_Toc95667474"/>
+      <w:bookmarkStart w:id="4" w:name="_Toc95851581"/>
       <w:r>
         <w:rPr>
           <w:lang w:val="ro-RO"/>
         </w:rPr>
         <w:t>JSP</w:t>
       </w:r>
-      <w:bookmarkEnd w:id="3"/>
+      <w:bookmarkEnd w:id="4"/>
     </w:p>
     <w:p>
       <w:pPr>
@@ -1103,14 +1525,14 @@
           <w:lang w:val="ro-RO"/>
         </w:rPr>
       </w:pPr>
-      <w:bookmarkStart w:id="4" w:name="_Toc95667475"/>
+      <w:bookmarkStart w:id="5" w:name="_Toc95851582"/>
       <w:r>
         <w:rPr>
           <w:lang w:val="ro-RO"/>
         </w:rPr>
         <w:t>Wildfly application container</w:t>
       </w:r>
-      <w:bookmarkEnd w:id="4"/>
+      <w:bookmarkEnd w:id="5"/>
     </w:p>
     <w:p>
       <w:pPr>
@@ -1145,7 +1567,7 @@
           <w:lang w:val="ro-RO"/>
         </w:rPr>
       </w:pPr>
-      <w:bookmarkStart w:id="5" w:name="_Toc95667476"/>
+      <w:bookmarkStart w:id="6" w:name="_Toc95851583"/>
       <w:r>
         <w:rPr>
           <w:lang w:val="ro-RO"/>
@@ -1153,7 +1575,7 @@
         <w:lastRenderedPageBreak/>
         <w:t>Project configuration</w:t>
       </w:r>
-      <w:bookmarkEnd w:id="5"/>
+      <w:bookmarkEnd w:id="6"/>
     </w:p>
     <w:p>
       <w:pPr>
@@ -2036,7 +2458,7 @@
           <w:lang w:val="ro-RO"/>
         </w:rPr>
       </w:pPr>
-      <w:bookmarkStart w:id="6" w:name="_Toc95667477"/>
+      <w:bookmarkStart w:id="7" w:name="_Toc95851584"/>
       <w:r>
         <w:rPr>
           <w:lang w:val="ro-RO"/>
@@ -2044,7 +2466,7 @@
         <w:lastRenderedPageBreak/>
         <w:t>Application architecture</w:t>
       </w:r>
-      <w:bookmarkEnd w:id="6"/>
+      <w:bookmarkEnd w:id="7"/>
     </w:p>
     <w:p>
       <w:pPr>
@@ -2888,8 +3310,6 @@
           <w:lang w:val="ro-RO"/>
         </w:rPr>
       </w:pPr>
-      <w:bookmarkStart w:id="7" w:name="_GoBack"/>
-      <w:bookmarkEnd w:id="7"/>
     </w:p>
     <w:p>
       <w:pPr>
@@ -2898,7 +3318,7 @@
           <w:lang w:val="ro-RO"/>
         </w:rPr>
       </w:pPr>
-      <w:bookmarkStart w:id="8" w:name="_Toc95667478"/>
+      <w:bookmarkStart w:id="8" w:name="_Toc95851585"/>
       <w:r>
         <w:rPr>
           <w:lang w:val="ro-RO"/>
@@ -3293,12 +3713,12 @@
           <w:lang w:val="ro-RO"/>
         </w:rPr>
       </w:pPr>
-      <w:bookmarkStart w:id="9" w:name="_Toc95667479"/>
-      <w:r>
-        <w:rPr>
-          <w:lang w:val="ro-RO"/>
-        </w:rPr>
-        <w:t>Login Mechanism</w:t>
+      <w:bookmarkStart w:id="9" w:name="_Toc95851586"/>
+      <w:r>
+        <w:rPr>
+          <w:lang w:val="ro-RO"/>
+        </w:rPr>
+        <w:t>Authentication</w:t>
       </w:r>
       <w:bookmarkEnd w:id="9"/>
     </w:p>
@@ -3308,13 +3728,458 @@
           <w:lang w:val="ro-RO"/>
         </w:rPr>
       </w:pPr>
-    </w:p>
-    <w:p>
-      <w:pPr>
-        <w:rPr>
-          <w:lang w:val="ro-RO"/>
-        </w:rPr>
-      </w:pPr>
+      <w:r>
+        <w:rPr>
+          <w:lang w:val="ro-RO"/>
+        </w:rPr>
+        <w:t xml:space="preserve">The login mechanism operates on its own HttpServlet, </w:t>
+      </w:r>
+      <w:r>
+        <w:rPr>
+          <w:b/>
+          <w:lang w:val="ro-RO"/>
+        </w:rPr>
+        <w:t>ServletLogin</w:t>
+      </w:r>
+      <w:r>
+        <w:rPr>
+          <w:lang w:val="ro-RO"/>
+        </w:rPr>
+        <w:t xml:space="preserve"> and is responsible for the login and register mechanism.</w:t>
+      </w:r>
+    </w:p>
+    <w:p>
+      <w:pPr>
+        <w:pStyle w:val="Heading2"/>
+        <w:rPr>
+          <w:lang w:val="ro-RO"/>
+        </w:rPr>
+      </w:pPr>
+      <w:bookmarkStart w:id="10" w:name="_Toc95851587"/>
+      <w:r>
+        <w:rPr>
+          <w:lang w:val="ro-RO"/>
+        </w:rPr>
+        <w:t>Login</w:t>
+      </w:r>
+      <w:bookmarkEnd w:id="10"/>
+    </w:p>
+    <w:p>
+      <w:pPr>
+        <w:rPr>
+          <w:lang w:val="ro-RO"/>
+        </w:rPr>
+      </w:pPr>
+      <w:r>
+        <w:rPr>
+          <w:lang w:val="ro-RO"/>
+        </w:rPr>
+        <w:t xml:space="preserve">This servlet works using two main methods, get and post, both accessible on the </w:t>
+      </w:r>
+      <w:r>
+        <w:rPr>
+          <w:b/>
+          <w:i/>
+          <w:lang w:val="ro-RO"/>
+        </w:rPr>
+        <w:t>/login</w:t>
+      </w:r>
+      <w:r>
+        <w:rPr>
+          <w:lang w:val="ro-RO"/>
+        </w:rPr>
+        <w:t xml:space="preserve"> path.</w:t>
+      </w:r>
+    </w:p>
+    <w:p>
+      <w:pPr>
+        <w:rPr>
+          <w:lang w:val="ro-RO"/>
+        </w:rPr>
+      </w:pPr>
+      <w:r>
+        <w:rPr>
+          <w:lang w:val="ro-RO"/>
+        </w:rPr>
+        <w:drawing>
+          <wp:anchor distT="0" distB="0" distL="114300" distR="114300" simplePos="0" relativeHeight="251659264" behindDoc="0" locked="0" layoutInCell="1" allowOverlap="1" wp14:anchorId="4FE3958E" wp14:editId="68ED3888">
+            <wp:simplePos x="0" y="0"/>
+            <wp:positionH relativeFrom="margin">
+              <wp:posOffset>-89535</wp:posOffset>
+            </wp:positionH>
+            <wp:positionV relativeFrom="margin">
+              <wp:posOffset>5995670</wp:posOffset>
+            </wp:positionV>
+            <wp:extent cx="2625090" cy="2133600"/>
+            <wp:effectExtent l="0" t="0" r="3810" b="0"/>
+            <wp:wrapSquare wrapText="bothSides"/>
+            <wp:docPr id="2" name="Picture 2"/>
+            <wp:cNvGraphicFramePr>
+              <a:graphicFrameLocks xmlns:a="http://schemas.openxmlformats.org/drawingml/2006/main" noChangeAspect="1"/>
+            </wp:cNvGraphicFramePr>
+            <a:graphic xmlns:a="http://schemas.openxmlformats.org/drawingml/2006/main">
+              <a:graphicData uri="http://schemas.openxmlformats.org/drawingml/2006/picture">
+                <pic:pic xmlns:pic="http://schemas.openxmlformats.org/drawingml/2006/picture">
+                  <pic:nvPicPr>
+                    <pic:cNvPr id="0" name=""/>
+                    <pic:cNvPicPr/>
+                  </pic:nvPicPr>
+                  <pic:blipFill>
+                    <a:blip r:embed="rId9">
+                      <a:extLst>
+                        <a:ext uri="{28A0092B-C50C-407E-A947-70E740481C1C}">
+                          <a14:useLocalDpi xmlns:a14="http://schemas.microsoft.com/office/drawing/2010/main" val="0"/>
+                        </a:ext>
+                      </a:extLst>
+                    </a:blip>
+                    <a:stretch>
+                      <a:fillRect/>
+                    </a:stretch>
+                  </pic:blipFill>
+                  <pic:spPr>
+                    <a:xfrm>
+                      <a:off x="0" y="0"/>
+                      <a:ext cx="2625090" cy="2133600"/>
+                    </a:xfrm>
+                    <a:prstGeom prst="rect">
+                      <a:avLst/>
+                    </a:prstGeom>
+                  </pic:spPr>
+                </pic:pic>
+              </a:graphicData>
+            </a:graphic>
+          </wp:anchor>
+        </w:drawing>
+      </w:r>
+      <w:r>
+        <w:rPr>
+          <w:lang w:val="ro-RO"/>
+        </w:rPr>
+        <w:t xml:space="preserve">The </w:t>
+      </w:r>
+      <w:r>
+        <w:rPr>
+          <w:b/>
+          <w:lang w:val="ro-RO"/>
+        </w:rPr>
+        <w:t xml:space="preserve">GET </w:t>
+      </w:r>
+      <w:r>
+        <w:rPr>
+          <w:lang w:val="ro-RO"/>
+        </w:rPr>
+        <w:t>method checks if the user is logged in and redirects the application to the dispatcher if so.</w:t>
+      </w:r>
+    </w:p>
+    <w:p>
+      <w:pPr>
+        <w:rPr>
+          <w:lang w:val="ro-RO"/>
+        </w:rPr>
+      </w:pPr>
+      <w:r>
+        <w:rPr>
+          <w:lang w:val="ro-RO"/>
+        </w:rPr>
+        <w:t xml:space="preserve">The </w:t>
+      </w:r>
+      <w:r>
+        <w:rPr>
+          <w:b/>
+          <w:lang w:val="ro-RO"/>
+        </w:rPr>
+        <w:t xml:space="preserve">POST </w:t>
+      </w:r>
+      <w:r>
+        <w:rPr>
+          <w:lang w:val="ro-RO"/>
+        </w:rPr>
+        <w:t>method</w:t>
+      </w:r>
+      <w:r>
+        <w:rPr>
+          <w:lang w:val="ro-RO"/>
+        </w:rPr>
+        <w:t xml:space="preserve"> is the one that ”authenticates” the user. Because the servlet uses the user specific EJB object, in the POST method we check if there exists a user in the database with the username and password provided by the login form. If the answer is yes, we store the username, as well as a variable,</w:t>
+      </w:r>
+      <w:r>
+        <w:rPr>
+          <w:b/>
+          <w:lang w:val="ro-RO"/>
+        </w:rPr>
+        <w:t xml:space="preserve"> user_logged</w:t>
+      </w:r>
+      <w:r>
+        <w:rPr>
+          <w:lang w:val="ro-RO"/>
+        </w:rPr>
+        <w:t>, stored in the session object of the servlet, then we redirect the user to the dispatcher.</w:t>
+      </w:r>
+    </w:p>
+    <w:p>
+      <w:pPr>
+        <w:rPr>
+          <w:lang w:val="ro-RO"/>
+        </w:rPr>
+      </w:pPr>
+    </w:p>
+    <w:p>
+      <w:pPr>
+        <w:rPr>
+          <w:lang w:val="ro-RO"/>
+        </w:rPr>
+      </w:pPr>
+      <w:r>
+        <w:rPr>
+          <w:lang w:val="ro-RO"/>
+        </w:rPr>
+        <w:t xml:space="preserve">In the same way, if the logout action is sent to the servlet from within the application, we remove the </w:t>
+      </w:r>
+      <w:r>
+        <w:rPr>
+          <w:i/>
+          <w:lang w:val="ro-RO"/>
+        </w:rPr>
+        <w:t>user_logged</w:t>
+      </w:r>
+      <w:r>
+        <w:rPr>
+          <w:i/>
+          <w:lang w:val="ro-RO"/>
+        </w:rPr>
+        <w:t xml:space="preserve"> </w:t>
+      </w:r>
+      <w:r>
+        <w:rPr>
+          <w:lang w:val="ro-RO"/>
+        </w:rPr>
+        <w:t>variable from the session and redirect the user to the login page.</w:t>
+      </w:r>
+    </w:p>
+    <w:p>
+      <w:pPr>
+        <w:rPr>
+          <w:lang w:val="ro-RO"/>
+        </w:rPr>
+      </w:pPr>
+      <w:r>
+        <w:rPr>
+          <w:lang w:val="ro-RO"/>
+        </w:rPr>
+        <w:drawing>
+          <wp:inline distT="0" distB="0" distL="0" distR="0" wp14:anchorId="16376ED4" wp14:editId="3D8A332F">
+            <wp:extent cx="5000263" cy="2321169"/>
+            <wp:effectExtent l="0" t="0" r="0" b="3175"/>
+            <wp:docPr id="4" name="Picture 4"/>
+            <wp:cNvGraphicFramePr>
+              <a:graphicFrameLocks xmlns:a="http://schemas.openxmlformats.org/drawingml/2006/main" noChangeAspect="1"/>
+            </wp:cNvGraphicFramePr>
+            <a:graphic xmlns:a="http://schemas.openxmlformats.org/drawingml/2006/main">
+              <a:graphicData uri="http://schemas.openxmlformats.org/drawingml/2006/picture">
+                <pic:pic xmlns:pic="http://schemas.openxmlformats.org/drawingml/2006/picture">
+                  <pic:nvPicPr>
+                    <pic:cNvPr id="0" name=""/>
+                    <pic:cNvPicPr/>
+                  </pic:nvPicPr>
+                  <pic:blipFill>
+                    <a:blip r:embed="rId10"/>
+                    <a:stretch>
+                      <a:fillRect/>
+                    </a:stretch>
+                  </pic:blipFill>
+                  <pic:spPr>
+                    <a:xfrm>
+                      <a:off x="0" y="0"/>
+                      <a:ext cx="5007799" cy="2324667"/>
+                    </a:xfrm>
+                    <a:prstGeom prst="rect">
+                      <a:avLst/>
+                    </a:prstGeom>
+                  </pic:spPr>
+                </pic:pic>
+              </a:graphicData>
+            </a:graphic>
+          </wp:inline>
+        </w:drawing>
+      </w:r>
+    </w:p>
+    <w:p>
+      <w:pPr>
+        <w:rPr>
+          <w:lang w:val="ro-RO"/>
+        </w:rPr>
+      </w:pPr>
+      <w:r>
+        <w:rPr>
+          <w:lang w:val="ro-RO"/>
+        </w:rPr>
+        <w:t>The logIn method within the User bean is the following:</w:t>
+      </w:r>
+    </w:p>
+    <w:p>
+      <w:pPr>
+        <w:rPr>
+          <w:lang w:val="ro-RO"/>
+        </w:rPr>
+      </w:pPr>
+      <w:r>
+        <w:rPr>
+          <w:lang w:val="ro-RO"/>
+        </w:rPr>
+        <w:drawing>
+          <wp:inline distT="0" distB="0" distL="0" distR="0" wp14:anchorId="0211F777" wp14:editId="3C7309E4">
+            <wp:extent cx="5943600" cy="1114425"/>
+            <wp:effectExtent l="0" t="0" r="0" b="9525"/>
+            <wp:docPr id="5" name="Picture 5"/>
+            <wp:cNvGraphicFramePr>
+              <a:graphicFrameLocks xmlns:a="http://schemas.openxmlformats.org/drawingml/2006/main" noChangeAspect="1"/>
+            </wp:cNvGraphicFramePr>
+            <a:graphic xmlns:a="http://schemas.openxmlformats.org/drawingml/2006/main">
+              <a:graphicData uri="http://schemas.openxmlformats.org/drawingml/2006/picture">
+                <pic:pic xmlns:pic="http://schemas.openxmlformats.org/drawingml/2006/picture">
+                  <pic:nvPicPr>
+                    <pic:cNvPr id="0" name=""/>
+                    <pic:cNvPicPr/>
+                  </pic:nvPicPr>
+                  <pic:blipFill>
+                    <a:blip r:embed="rId11"/>
+                    <a:stretch>
+                      <a:fillRect/>
+                    </a:stretch>
+                  </pic:blipFill>
+                  <pic:spPr>
+                    <a:xfrm>
+                      <a:off x="0" y="0"/>
+                      <a:ext cx="5943600" cy="1114425"/>
+                    </a:xfrm>
+                    <a:prstGeom prst="rect">
+                      <a:avLst/>
+                    </a:prstGeom>
+                  </pic:spPr>
+                </pic:pic>
+              </a:graphicData>
+            </a:graphic>
+          </wp:inline>
+        </w:drawing>
+      </w:r>
+    </w:p>
+    <w:p>
+      <w:pPr>
+        <w:rPr>
+          <w:lang w:val="ro-RO"/>
+        </w:rPr>
+      </w:pPr>
+    </w:p>
+    <w:p>
+      <w:pPr>
+        <w:pStyle w:val="Heading2"/>
+        <w:rPr>
+          <w:lang w:val="ro-RO"/>
+        </w:rPr>
+      </w:pPr>
+      <w:bookmarkStart w:id="11" w:name="_Toc95851588"/>
+      <w:r>
+        <w:rPr>
+          <w:lang w:val="ro-RO"/>
+        </w:rPr>
+        <w:t>Register</w:t>
+      </w:r>
+      <w:bookmarkEnd w:id="11"/>
+    </w:p>
+    <w:p>
+      <w:pPr>
+        <w:rPr>
+          <w:lang w:val="ro-RO"/>
+        </w:rPr>
+      </w:pPr>
+      <w:r>
+        <w:rPr>
+          <w:lang w:val="ro-RO"/>
+        </w:rPr>
+        <w:t xml:space="preserve">The register logic also uses </w:t>
+      </w:r>
+      <w:r>
+        <w:rPr>
+          <w:b/>
+          <w:lang w:val="ro-RO"/>
+        </w:rPr>
+        <w:t>ServletLogin</w:t>
+      </w:r>
+      <w:r>
+        <w:rPr>
+          <w:lang w:val="ro-RO"/>
+        </w:rPr>
+        <w:t>. Because we already have the User EJB object instantiated, we will use the add function, that persists a new user object in the database. When the register button is clicked (or when the action is equal to ”addUser”), we create a new user and redirect the application to the login page)</w:t>
+      </w:r>
+    </w:p>
+    <w:p>
+      <w:pPr>
+        <w:rPr>
+          <w:color w:val="365F91" w:themeColor="accent1" w:themeShade="BF"/>
+          <w:sz w:val="28"/>
+          <w:szCs w:val="28"/>
+          <w:lang w:val="ro-RO"/>
+        </w:rPr>
+      </w:pPr>
+      <w:r>
+        <w:rPr>
+          <w:noProof/>
+        </w:rPr>
+        <w:drawing>
+          <wp:inline distT="0" distB="0" distL="0" distR="0">
+            <wp:extent cx="5076092" cy="1535919"/>
+            <wp:effectExtent l="0" t="0" r="0" b="7620"/>
+            <wp:docPr id="12" name="Picture 12" descr="https://cdn.discordapp.com/attachments/509075759114092554/943220534081122364/unknown.png"/>
+            <wp:cNvGraphicFramePr>
+              <a:graphicFrameLocks xmlns:a="http://schemas.openxmlformats.org/drawingml/2006/main" noChangeAspect="1"/>
+            </wp:cNvGraphicFramePr>
+            <a:graphic xmlns:a="http://schemas.openxmlformats.org/drawingml/2006/main">
+              <a:graphicData uri="http://schemas.openxmlformats.org/drawingml/2006/picture">
+                <pic:pic xmlns:pic="http://schemas.openxmlformats.org/drawingml/2006/picture">
+                  <pic:nvPicPr>
+                    <pic:cNvPr id="0" name="Picture 1" descr="https://cdn.discordapp.com/attachments/509075759114092554/943220534081122364/unknown.png"/>
+                    <pic:cNvPicPr>
+                      <a:picLocks noChangeAspect="1" noChangeArrowheads="1"/>
+                    </pic:cNvPicPr>
+                  </pic:nvPicPr>
+                  <pic:blipFill>
+                    <a:blip r:embed="rId12">
+                      <a:extLst>
+                        <a:ext uri="{28A0092B-C50C-407E-A947-70E740481C1C}">
+                          <a14:useLocalDpi xmlns:a14="http://schemas.microsoft.com/office/drawing/2010/main" val="0"/>
+                        </a:ext>
+                      </a:extLst>
+                    </a:blip>
+                    <a:srcRect/>
+                    <a:stretch>
+                      <a:fillRect/>
+                    </a:stretch>
+                  </pic:blipFill>
+                  <pic:spPr bwMode="auto">
+                    <a:xfrm>
+                      <a:off x="0" y="0"/>
+                      <a:ext cx="5076092" cy="1535919"/>
+                    </a:xfrm>
+                    <a:prstGeom prst="rect">
+                      <a:avLst/>
+                    </a:prstGeom>
+                    <a:noFill/>
+                    <a:ln>
+                      <a:noFill/>
+                    </a:ln>
+                  </pic:spPr>
+                </pic:pic>
+              </a:graphicData>
+            </a:graphic>
+          </wp:inline>
+        </w:drawing>
+      </w:r>
+      <w:r>
+        <w:rPr>
+          <w:lang w:val="ro-RO"/>
+        </w:rPr>
+        <w:br w:type="page"/>
+      </w:r>
     </w:p>
     <w:p>
       <w:pPr>
@@ -3323,14 +4188,392 @@
           <w:lang w:val="ro-RO"/>
         </w:rPr>
       </w:pPr>
-      <w:bookmarkStart w:id="10" w:name="_Toc95667480"/>
+      <w:bookmarkStart w:id="12" w:name="_Toc95851589"/>
+      <w:r>
+        <w:rPr>
+          <w:lang w:val="ro-RO"/>
+        </w:rPr>
+        <w:lastRenderedPageBreak/>
+        <w:t>Dispatcher</w:t>
+      </w:r>
+      <w:bookmarkEnd w:id="12"/>
+    </w:p>
+    <w:p>
+      <w:pPr>
+        <w:rPr>
+          <w:lang w:val="ro-RO"/>
+        </w:rPr>
+      </w:pPr>
+      <w:r>
+        <w:rPr>
+          <w:lang w:val="ro-RO"/>
+        </w:rPr>
+        <w:t>The navigation is made possible throughout the application with the use of a dispatcher, a HTTP servlet with two methods</w:t>
+      </w:r>
+      <w:r>
+        <w:rPr>
+          <w:lang w:val="ro-RO"/>
+        </w:rPr>
+        <w:t>.</w:t>
+      </w:r>
+    </w:p>
+    <w:p>
+      <w:pPr>
+        <w:pStyle w:val="Heading2"/>
+        <w:rPr>
+          <w:lang w:val="ro-RO"/>
+        </w:rPr>
+      </w:pPr>
+      <w:bookmarkStart w:id="13" w:name="_Toc95851590"/>
+      <w:r>
+        <w:rPr>
+          <w:lang w:val="ro-RO"/>
+        </w:rPr>
+        <w:t>GET method</w:t>
+      </w:r>
+      <w:bookmarkEnd w:id="13"/>
+      <w:r>
+        <w:rPr>
+          <w:lang w:val="ro-RO"/>
+        </w:rPr>
+        <w:t xml:space="preserve"> </w:t>
+      </w:r>
+    </w:p>
+    <w:p>
+      <w:pPr>
+        <w:rPr>
+          <w:lang w:val="ro-RO"/>
+        </w:rPr>
+      </w:pPr>
+      <w:r>
+        <w:rPr>
+          <w:lang w:val="ro-RO"/>
+        </w:rPr>
+        <w:t xml:space="preserve">The get method is responsible for checking the authentication </w:t>
+      </w:r>
+      <w:r>
+        <w:rPr>
+          <w:lang w:val="ro-RO"/>
+        </w:rPr>
+        <w:t xml:space="preserve">state of the user and redirecting them to the login page if not authenticated, getting the lists of books and rents from the servlet session </w:t>
+      </w:r>
+      <w:r>
+        <w:rPr>
+          <w:lang w:val="ro-RO"/>
+        </w:rPr>
+        <w:t xml:space="preserve">and redirecting them to their specific pages ( for a </w:t>
+      </w:r>
+      <w:r>
+        <w:rPr>
+          <w:b/>
+          <w:lang w:val="ro-RO"/>
+        </w:rPr>
+        <w:t>normal user</w:t>
+      </w:r>
+      <w:r>
+        <w:rPr>
+          <w:lang w:val="ro-RO"/>
+        </w:rPr>
+        <w:t xml:space="preserve"> that means the books list page, from which they can choose a book to rent, and for the </w:t>
+      </w:r>
+      <w:r>
+        <w:rPr>
+          <w:b/>
+          <w:lang w:val="ro-RO"/>
+        </w:rPr>
+        <w:t>admin user</w:t>
+      </w:r>
+      <w:r>
+        <w:rPr>
+          <w:lang w:val="ro-RO"/>
+        </w:rPr>
+        <w:t xml:space="preserve"> that means the page from which they can add/ modify or delete any book)</w:t>
+      </w:r>
+      <w:r>
+        <w:rPr>
+          <w:lang w:val="ro-RO"/>
+        </w:rPr>
+        <w:t>.</w:t>
+      </w:r>
+    </w:p>
+    <w:p>
+      <w:pPr>
+        <w:rPr>
+          <w:lang w:val="ro-RO"/>
+        </w:rPr>
+      </w:pPr>
+      <w:r>
+        <w:rPr>
+          <w:lang w:val="ro-RO"/>
+        </w:rPr>
+        <w:drawing>
+          <wp:inline distT="0" distB="0" distL="0" distR="0" wp14:anchorId="30BC65FC" wp14:editId="3EE6F328">
+            <wp:extent cx="5668108" cy="2830420"/>
+            <wp:effectExtent l="0" t="0" r="8890" b="8255"/>
+            <wp:docPr id="6" name="Picture 6"/>
+            <wp:cNvGraphicFramePr>
+              <a:graphicFrameLocks xmlns:a="http://schemas.openxmlformats.org/drawingml/2006/main" noChangeAspect="1"/>
+            </wp:cNvGraphicFramePr>
+            <a:graphic xmlns:a="http://schemas.openxmlformats.org/drawingml/2006/main">
+              <a:graphicData uri="http://schemas.openxmlformats.org/drawingml/2006/picture">
+                <pic:pic xmlns:pic="http://schemas.openxmlformats.org/drawingml/2006/picture">
+                  <pic:nvPicPr>
+                    <pic:cNvPr id="0" name=""/>
+                    <pic:cNvPicPr/>
+                  </pic:nvPicPr>
+                  <pic:blipFill>
+                    <a:blip r:embed="rId13"/>
+                    <a:stretch>
+                      <a:fillRect/>
+                    </a:stretch>
+                  </pic:blipFill>
+                  <pic:spPr>
+                    <a:xfrm>
+                      <a:off x="0" y="0"/>
+                      <a:ext cx="5672028" cy="2832377"/>
+                    </a:xfrm>
+                    <a:prstGeom prst="rect">
+                      <a:avLst/>
+                    </a:prstGeom>
+                  </pic:spPr>
+                </pic:pic>
+              </a:graphicData>
+            </a:graphic>
+          </wp:inline>
+        </w:drawing>
+      </w:r>
+    </w:p>
+    <w:p>
+      <w:pPr>
+        <w:pStyle w:val="Heading2"/>
+        <w:rPr>
+          <w:lang w:val="ro-RO"/>
+        </w:rPr>
+      </w:pPr>
+      <w:bookmarkStart w:id="14" w:name="_Toc95851591"/>
+      <w:r>
+        <w:rPr>
+          <w:lang w:val="ro-RO"/>
+        </w:rPr>
+        <w:t xml:space="preserve">POST </w:t>
+      </w:r>
+      <w:r>
+        <w:rPr>
+          <w:lang w:val="ro-RO"/>
+        </w:rPr>
+        <w:t>method</w:t>
+      </w:r>
+      <w:bookmarkEnd w:id="14"/>
+      <w:r>
+        <w:rPr>
+          <w:lang w:val="ro-RO"/>
+        </w:rPr>
+        <w:t xml:space="preserve"> </w:t>
+      </w:r>
+    </w:p>
+    <w:p>
+      <w:pPr>
+        <w:rPr>
+          <w:lang w:val="ro-RO"/>
+        </w:rPr>
+      </w:pPr>
+      <w:r>
+        <w:rPr>
+          <w:lang w:val="ro-RO"/>
+        </w:rPr>
+        <w:t>The POST method is responsible for the actions performed by any user with a POST method from the specific form tags of the JSP file. These actions can be modifying the books list, renting of returning a book, going to the list of rented books or going back into the application.</w:t>
+      </w:r>
+    </w:p>
+    <w:p>
+      <w:pPr>
+        <w:rPr>
+          <w:lang w:val="ro-RO"/>
+        </w:rPr>
+      </w:pPr>
+      <w:r>
+        <w:rPr>
+          <w:lang w:val="ro-RO"/>
+        </w:rPr>
+        <w:drawing>
+          <wp:inline distT="0" distB="0" distL="0" distR="0" wp14:anchorId="40A6CAB1" wp14:editId="6B639703">
+            <wp:extent cx="5039428" cy="1667108"/>
+            <wp:effectExtent l="0" t="0" r="0" b="9525"/>
+            <wp:docPr id="7" name="Picture 7"/>
+            <wp:cNvGraphicFramePr>
+              <a:graphicFrameLocks xmlns:a="http://schemas.openxmlformats.org/drawingml/2006/main" noChangeAspect="1"/>
+            </wp:cNvGraphicFramePr>
+            <a:graphic xmlns:a="http://schemas.openxmlformats.org/drawingml/2006/main">
+              <a:graphicData uri="http://schemas.openxmlformats.org/drawingml/2006/picture">
+                <pic:pic xmlns:pic="http://schemas.openxmlformats.org/drawingml/2006/picture">
+                  <pic:nvPicPr>
+                    <pic:cNvPr id="0" name=""/>
+                    <pic:cNvPicPr/>
+                  </pic:nvPicPr>
+                  <pic:blipFill>
+                    <a:blip r:embed="rId14"/>
+                    <a:stretch>
+                      <a:fillRect/>
+                    </a:stretch>
+                  </pic:blipFill>
+                  <pic:spPr>
+                    <a:xfrm>
+                      <a:off x="0" y="0"/>
+                      <a:ext cx="5039428" cy="1667108"/>
+                    </a:xfrm>
+                    <a:prstGeom prst="rect">
+                      <a:avLst/>
+                    </a:prstGeom>
+                  </pic:spPr>
+                </pic:pic>
+              </a:graphicData>
+            </a:graphic>
+          </wp:inline>
+        </w:drawing>
+      </w:r>
+    </w:p>
+    <w:p>
+      <w:pPr>
+        <w:rPr>
+          <w:lang w:val="ro-RO"/>
+        </w:rPr>
+      </w:pPr>
+      <w:r>
+        <w:rPr>
+          <w:lang w:val="ro-RO"/>
+        </w:rPr>
+        <w:t>This action parameter, as long as any other important information we may need are sent to the servlet using html forms, in the jsp, like this:</w:t>
+      </w:r>
+    </w:p>
+    <w:p>
+      <w:pPr>
+        <w:rPr>
+          <w:lang w:val="ro-RO"/>
+        </w:rPr>
+      </w:pPr>
+      <w:r>
+        <w:rPr>
+          <w:lang w:val="ro-RO"/>
+        </w:rPr>
+        <w:lastRenderedPageBreak/>
+        <w:drawing>
+          <wp:inline distT="0" distB="0" distL="0" distR="0" wp14:anchorId="0BA30324" wp14:editId="795BAC98">
+            <wp:extent cx="5943600" cy="1540510"/>
+            <wp:effectExtent l="0" t="0" r="0" b="2540"/>
+            <wp:docPr id="8" name="Picture 8"/>
+            <wp:cNvGraphicFramePr>
+              <a:graphicFrameLocks xmlns:a="http://schemas.openxmlformats.org/drawingml/2006/main" noChangeAspect="1"/>
+            </wp:cNvGraphicFramePr>
+            <a:graphic xmlns:a="http://schemas.openxmlformats.org/drawingml/2006/main">
+              <a:graphicData uri="http://schemas.openxmlformats.org/drawingml/2006/picture">
+                <pic:pic xmlns:pic="http://schemas.openxmlformats.org/drawingml/2006/picture">
+                  <pic:nvPicPr>
+                    <pic:cNvPr id="0" name=""/>
+                    <pic:cNvPicPr/>
+                  </pic:nvPicPr>
+                  <pic:blipFill>
+                    <a:blip r:embed="rId15"/>
+                    <a:stretch>
+                      <a:fillRect/>
+                    </a:stretch>
+                  </pic:blipFill>
+                  <pic:spPr>
+                    <a:xfrm>
+                      <a:off x="0" y="0"/>
+                      <a:ext cx="5943600" cy="1540510"/>
+                    </a:xfrm>
+                    <a:prstGeom prst="rect">
+                      <a:avLst/>
+                    </a:prstGeom>
+                  </pic:spPr>
+                </pic:pic>
+              </a:graphicData>
+            </a:graphic>
+          </wp:inline>
+        </w:drawing>
+      </w:r>
+    </w:p>
+    <w:p>
+      <w:pPr>
+        <w:rPr>
+          <w:lang w:val="ro-RO"/>
+        </w:rPr>
+      </w:pPr>
+      <w:r>
+        <w:rPr>
+          <w:lang w:val="ro-RO"/>
+        </w:rPr>
+        <w:t xml:space="preserve">This specific form is meant to manage the returning a book from the list of rented books. </w:t>
+      </w:r>
+    </w:p>
+    <w:p>
+      <w:pPr>
+        <w:rPr>
+          <w:lang w:val="ro-RO"/>
+        </w:rPr>
+      </w:pPr>
+      <w:r>
+        <w:rPr>
+          <w:lang w:val="ro-RO"/>
+        </w:rPr>
+        <w:drawing>
+          <wp:inline distT="0" distB="0" distL="0" distR="0" wp14:anchorId="2321A489" wp14:editId="302B6A3C">
+            <wp:extent cx="5943600" cy="1395730"/>
+            <wp:effectExtent l="0" t="0" r="0" b="0"/>
+            <wp:docPr id="10" name="Picture 10"/>
+            <wp:cNvGraphicFramePr>
+              <a:graphicFrameLocks xmlns:a="http://schemas.openxmlformats.org/drawingml/2006/main" noChangeAspect="1"/>
+            </wp:cNvGraphicFramePr>
+            <a:graphic xmlns:a="http://schemas.openxmlformats.org/drawingml/2006/main">
+              <a:graphicData uri="http://schemas.openxmlformats.org/drawingml/2006/picture">
+                <pic:pic xmlns:pic="http://schemas.openxmlformats.org/drawingml/2006/picture">
+                  <pic:nvPicPr>
+                    <pic:cNvPr id="0" name=""/>
+                    <pic:cNvPicPr/>
+                  </pic:nvPicPr>
+                  <pic:blipFill>
+                    <a:blip r:embed="rId16"/>
+                    <a:stretch>
+                      <a:fillRect/>
+                    </a:stretch>
+                  </pic:blipFill>
+                  <pic:spPr>
+                    <a:xfrm>
+                      <a:off x="0" y="0"/>
+                      <a:ext cx="5943600" cy="1395730"/>
+                    </a:xfrm>
+                    <a:prstGeom prst="rect">
+                      <a:avLst/>
+                    </a:prstGeom>
+                  </pic:spPr>
+                </pic:pic>
+              </a:graphicData>
+            </a:graphic>
+          </wp:inline>
+        </w:drawing>
+      </w:r>
+    </w:p>
+    <w:p>
+      <w:pPr>
+        <w:rPr>
+          <w:lang w:val="ro-RO"/>
+        </w:rPr>
+      </w:pPr>
+    </w:p>
+    <w:p>
+      <w:pPr>
+        <w:pStyle w:val="Heading1"/>
+        <w:rPr>
+          <w:lang w:val="ro-RO"/>
+        </w:rPr>
+      </w:pPr>
+      <w:bookmarkStart w:id="15" w:name="_Toc95851592"/>
       <w:r>
         <w:rPr>
           <w:lang w:val="ro-RO"/>
         </w:rPr>
         <w:t>Deploying the application</w:t>
       </w:r>
-      <w:bookmarkEnd w:id="10"/>
+      <w:bookmarkEnd w:id="15"/>
     </w:p>
     <w:p>
       <w:pPr>
@@ -3357,7 +4600,7 @@
         </w:rPr>
         <w:t xml:space="preserve">It can be accessed in the browser at: </w:t>
       </w:r>
-      <w:hyperlink r:id="rId9" w:history="1">
+      <w:hyperlink r:id="rId17" w:history="1">
         <w:r>
           <w:rPr>
             <w:rStyle w:val="Hyperlink"/>
@@ -3393,7 +4636,107 @@
           <w:lang w:val="ro-RO"/>
         </w:rPr>
       </w:pPr>
-      <w:bookmarkStart w:id="11" w:name="_Toc95667481"/>
+      <w:bookmarkStart w:id="16" w:name="_Toc95851593"/>
+      <w:r>
+        <w:rPr>
+          <w:lang w:val="ro-RO"/>
+        </w:rPr>
+        <w:lastRenderedPageBreak/>
+        <w:t>Personal contribution</w:t>
+      </w:r>
+      <w:bookmarkEnd w:id="16"/>
+    </w:p>
+    <w:p>
+      <w:pPr>
+        <w:rPr>
+          <w:lang w:val="ro-RO"/>
+        </w:rPr>
+      </w:pPr>
+    </w:p>
+    <w:p>
+      <w:pPr>
+        <w:rPr>
+          <w:lang w:val="ro-RO"/>
+        </w:rPr>
+      </w:pPr>
+      <w:r>
+        <w:rPr>
+          <w:lang w:val="ro-RO"/>
+        </w:rPr>
+        <w:t>Diana – Styling, documentation and creation of corresponding entities</w:t>
+      </w:r>
+    </w:p>
+    <w:p>
+      <w:pPr>
+        <w:rPr>
+          <w:lang w:val="ro-RO"/>
+        </w:rPr>
+      </w:pPr>
+      <w:r>
+        <w:rPr>
+          <w:lang w:val="ro-RO"/>
+        </w:rPr>
+        <w:t xml:space="preserve">Florin – Login logic, java beans and </w:t>
+      </w:r>
+      <w:r>
+        <w:rPr>
+          <w:lang w:val="ro-RO"/>
+        </w:rPr>
+        <w:t>interfaces</w:t>
+      </w:r>
+      <w:r>
+        <w:rPr>
+          <w:lang w:val="ro-RO"/>
+        </w:rPr>
+        <w:t xml:space="preserve"> logic, general validation</w:t>
+      </w:r>
+    </w:p>
+    <w:p>
+      <w:pPr>
+        <w:rPr>
+          <w:lang w:val="ro-RO"/>
+        </w:rPr>
+      </w:pPr>
+      <w:r>
+        <w:rPr>
+          <w:lang w:val="ro-RO"/>
+        </w:rPr>
+        <w:t>Both – Dispatcher,</w:t>
+      </w:r>
+      <w:r>
+        <w:rPr>
+          <w:lang w:val="ro-RO"/>
+        </w:rPr>
+        <w:t xml:space="preserve"> database creation</w:t>
+      </w:r>
+      <w:r>
+        <w:rPr>
+          <w:lang w:val="ro-RO"/>
+        </w:rPr>
+        <w:t>, frontend JSP</w:t>
+      </w:r>
+    </w:p>
+    <w:p>
+      <w:pPr>
+        <w:rPr>
+          <w:lang w:val="ro-RO"/>
+        </w:rPr>
+      </w:pPr>
+      <w:r>
+        <w:rPr>
+          <w:lang w:val="ro-RO"/>
+        </w:rPr>
+        <w:br w:type="page"/>
+      </w:r>
+    </w:p>
+    <w:p>
+      <w:pPr>
+        <w:pStyle w:val="Heading1"/>
+        <w:rPr>
+          <w:lang w:val="ro-RO"/>
+        </w:rPr>
+      </w:pPr>
+      <w:bookmarkStart w:id="17" w:name="_Toc95851594"/>
       <w:r>
         <w:rPr>
           <w:lang w:val="ro-RO"/>
@@ -3401,15 +4744,15 @@
         <w:lastRenderedPageBreak/>
         <w:t>Bibliography</w:t>
       </w:r>
-      <w:bookmarkEnd w:id="11"/>
-    </w:p>
-    <w:p>
-      <w:pPr>
-        <w:rPr>
-          <w:lang w:val="ro-RO"/>
-        </w:rPr>
-      </w:pPr>
-      <w:hyperlink r:id="rId10" w:history="1">
+      <w:bookmarkEnd w:id="17"/>
+    </w:p>
+    <w:p>
+      <w:pPr>
+        <w:rPr>
+          <w:lang w:val="ro-RO"/>
+        </w:rPr>
+      </w:pPr>
+      <w:hyperlink r:id="rId18" w:history="1">
         <w:r>
           <w:rPr>
             <w:rStyle w:val="Hyperlink"/>
@@ -3431,7 +4774,7 @@
           <w:lang w:val="ro-RO"/>
         </w:rPr>
       </w:pPr>
-      <w:hyperlink r:id="rId11" w:history="1">
+      <w:hyperlink r:id="rId19" w:history="1">
         <w:r>
           <w:rPr>
             <w:rStyle w:val="Hyperlink"/>
@@ -3453,7 +4796,7 @@
           <w:lang w:val="ro-RO"/>
         </w:rPr>
       </w:pPr>
-      <w:hyperlink r:id="rId12" w:history="1">
+      <w:hyperlink r:id="rId20" w:history="1">
         <w:r>
           <w:rPr>
             <w:rStyle w:val="Hyperlink"/>
@@ -3475,7 +4818,7 @@
           <w:lang w:val="ro-RO"/>
         </w:rPr>
       </w:pPr>
-      <w:hyperlink r:id="rId13" w:history="1">
+      <w:hyperlink r:id="rId21" w:history="1">
         <w:r>
           <w:rPr>
             <w:rStyle w:val="Hyperlink"/>
@@ -4813,7 +6156,7 @@
 </file>
 
 <file path=customXml/itemProps1.xml><?xml version="1.0" encoding="utf-8"?>
-<ds:datastoreItem xmlns:ds="http://schemas.openxmlformats.org/officeDocument/2006/customXml" ds:itemID="{E3F2502C-10F0-4957-BAB1-9CA89F505219}">
+<ds:datastoreItem xmlns:ds="http://schemas.openxmlformats.org/officeDocument/2006/customXml" ds:itemID="{96AE2713-6B2A-4D4E-8A5D-EEE33D57FF5E}">
   <ds:schemaRefs>
     <ds:schemaRef ds:uri="http://schemas.openxmlformats.org/officeDocument/2006/bibliography"/>
   </ds:schemaRefs>

--- a/wildfly/src/main/resources/23Gestiune_biblioteca.docx
+++ b/wildfly/src/main/resources/23Gestiune_biblioteca.docx
@@ -1323,8 +1323,6 @@
         </w:rPr>
         <w:br w:type="page"/>
       </w:r>
-      <w:bookmarkStart w:id="0" w:name="_GoBack"/>
-      <w:bookmarkEnd w:id="0"/>
     </w:p>
     <w:p>
       <w:pPr>
@@ -1333,7 +1331,7 @@
           <w:lang w:val="ro-RO"/>
         </w:rPr>
       </w:pPr>
-      <w:bookmarkStart w:id="1" w:name="_Toc95851578"/>
+      <w:bookmarkStart w:id="0" w:name="_Toc95851578"/>
       <w:r>
         <w:rPr>
           <w:lang w:val="ro-RO"/>
@@ -1341,6 +1339,29 @@
         <w:lastRenderedPageBreak/>
         <w:t>Theoretical aspects</w:t>
       </w:r>
+      <w:bookmarkEnd w:id="0"/>
+    </w:p>
+    <w:p>
+      <w:pPr>
+        <w:rPr>
+          <w:lang w:val="ro-RO"/>
+        </w:rPr>
+      </w:pPr>
+    </w:p>
+    <w:p>
+      <w:pPr>
+        <w:pStyle w:val="Heading2"/>
+        <w:rPr>
+          <w:lang w:val="ro-RO"/>
+        </w:rPr>
+      </w:pPr>
+      <w:bookmarkStart w:id="1" w:name="_Toc95851579"/>
+      <w:r>
+        <w:rPr>
+          <w:lang w:val="ro-RO"/>
+        </w:rPr>
+        <w:t>EJB</w:t>
+      </w:r>
       <w:bookmarkEnd w:id="1"/>
     </w:p>
     <w:p>
@@ -1349,6 +1370,49 @@
           <w:lang w:val="ro-RO"/>
         </w:rPr>
       </w:pPr>
+      <w:r>
+        <w:rPr>
+          <w:b/>
+          <w:lang w:val="ro-RO"/>
+        </w:rPr>
+        <w:t>Enterprise Java Beans</w:t>
+      </w:r>
+      <w:r>
+        <w:rPr>
+          <w:lang w:val="ro-RO"/>
+        </w:rPr>
+        <w:t xml:space="preserve"> or EJB </w:t>
+      </w:r>
+      <w:r>
+        <w:rPr>
+          <w:lang w:val="ro-RO"/>
+        </w:rPr>
+        <w:t>a</w:t>
+      </w:r>
+      <w:r>
+        <w:rPr>
+          <w:lang w:val="ro-RO"/>
+        </w:rPr>
+        <w:t>re</w:t>
+      </w:r>
+      <w:r>
+        <w:rPr>
+          <w:lang w:val="ro-RO"/>
+        </w:rPr>
+        <w:t xml:space="preserve"> server-side software component</w:t>
+      </w:r>
+      <w:r>
+        <w:rPr>
+          <w:lang w:val="ro-RO"/>
+        </w:rPr>
+        <w:t>s that encapsulate the</w:t>
+      </w:r>
+      <w:r>
+        <w:rPr>
+          <w:lang w:val="ro-RO"/>
+        </w:rPr>
+        <w:t xml:space="preserve"> business logic of an application. An EJB web container provides a runtime environment for web related software components, including computer security, Java servlet lifecycle management, transaction processing, and other web services.</w:t>
+      </w:r>
     </w:p>
     <w:p>
       <w:pPr>
@@ -1357,12 +1421,12 @@
           <w:lang w:val="ro-RO"/>
         </w:rPr>
       </w:pPr>
-      <w:bookmarkStart w:id="2" w:name="_Toc95851579"/>
-      <w:r>
-        <w:rPr>
-          <w:lang w:val="ro-RO"/>
-        </w:rPr>
-        <w:t>EJB</w:t>
+      <w:bookmarkStart w:id="2" w:name="_Toc95851580"/>
+      <w:r>
+        <w:rPr>
+          <w:lang w:val="ro-RO"/>
+        </w:rPr>
+        <w:t>JPA</w:t>
       </w:r>
       <w:bookmarkEnd w:id="2"/>
     </w:p>
@@ -1374,46 +1438,40 @@
       </w:pPr>
       <w:r>
         <w:rPr>
+          <w:lang w:val="ro-RO"/>
+        </w:rPr>
+        <w:t xml:space="preserve"> </w:t>
+      </w:r>
+      <w:r>
+        <w:rPr>
           <w:b/>
           <w:lang w:val="ro-RO"/>
         </w:rPr>
-        <w:t>Enterprise Java Beans</w:t>
-      </w:r>
-      <w:r>
-        <w:rPr>
-          <w:lang w:val="ro-RO"/>
-        </w:rPr>
-        <w:t xml:space="preserve"> or EJB </w:t>
-      </w:r>
-      <w:r>
-        <w:rPr>
-          <w:lang w:val="ro-RO"/>
-        </w:rPr>
-        <w:t>a</w:t>
-      </w:r>
-      <w:r>
-        <w:rPr>
-          <w:lang w:val="ro-RO"/>
-        </w:rPr>
-        <w:t>re</w:t>
-      </w:r>
-      <w:r>
-        <w:rPr>
-          <w:lang w:val="ro-RO"/>
-        </w:rPr>
-        <w:t xml:space="preserve"> server-side software component</w:t>
-      </w:r>
-      <w:r>
-        <w:rPr>
-          <w:lang w:val="ro-RO"/>
-        </w:rPr>
-        <w:t>s that encapsulate the</w:t>
-      </w:r>
-      <w:r>
-        <w:rPr>
-          <w:lang w:val="ro-RO"/>
-        </w:rPr>
-        <w:t xml:space="preserve"> business logic of an application. An EJB web container provides a runtime environment for web related software components, including computer security, Java servlet lifecycle management, transaction processing, and other web services.</w:t>
+        <w:t>Java Persistence API</w:t>
+      </w:r>
+      <w:r>
+        <w:rPr>
+          <w:lang w:val="ro-RO"/>
+        </w:rPr>
+        <w:t xml:space="preserve"> or JPA is a set of concepts that</w:t>
+      </w:r>
+      <w:r>
+        <w:rPr>
+          <w:lang w:val="ro-RO"/>
+        </w:rPr>
+        <w:t xml:space="preserve"> is concerned with persistence</w:t>
+      </w:r>
+      <w:r>
+        <w:rPr>
+          <w:lang w:val="ro-RO"/>
+        </w:rPr>
+        <w:t xml:space="preserve"> inside a Java application</w:t>
+      </w:r>
+      <w:r>
+        <w:rPr>
+          <w:lang w:val="ro-RO"/>
+        </w:rPr>
+        <w:t>, which loosely means any mechanism by which Java objects outlive the application process that created them. Not all Java objects need to be persisted, but most applications persist key business objects. The JPA specification lets you define which objects should be persisted, and how those objects should be persisted in your Java applications.</w:t>
       </w:r>
     </w:p>
     <w:p>
@@ -1423,12 +1481,12 @@
           <w:lang w:val="ro-RO"/>
         </w:rPr>
       </w:pPr>
-      <w:bookmarkStart w:id="3" w:name="_Toc95851580"/>
-      <w:r>
-        <w:rPr>
-          <w:lang w:val="ro-RO"/>
-        </w:rPr>
-        <w:t>JPA</w:t>
+      <w:bookmarkStart w:id="3" w:name="_Toc95851581"/>
+      <w:r>
+        <w:rPr>
+          <w:lang w:val="ro-RO"/>
+        </w:rPr>
+        <w:t>JSP</w:t>
       </w:r>
       <w:bookmarkEnd w:id="3"/>
     </w:p>
@@ -1440,40 +1498,22 @@
       </w:pPr>
       <w:r>
         <w:rPr>
-          <w:lang w:val="ro-RO"/>
-        </w:rPr>
-        <w:t xml:space="preserve"> </w:t>
-      </w:r>
-      <w:r>
-        <w:rPr>
           <w:b/>
           <w:lang w:val="ro-RO"/>
         </w:rPr>
-        <w:t>Java Persistence API</w:t>
-      </w:r>
-      <w:r>
-        <w:rPr>
-          <w:lang w:val="ro-RO"/>
-        </w:rPr>
-        <w:t xml:space="preserve"> or JPA is a set of concepts that</w:t>
-      </w:r>
-      <w:r>
-        <w:rPr>
-          <w:lang w:val="ro-RO"/>
-        </w:rPr>
-        <w:t xml:space="preserve"> is concerned with persistence</w:t>
-      </w:r>
-      <w:r>
-        <w:rPr>
-          <w:lang w:val="ro-RO"/>
-        </w:rPr>
-        <w:t xml:space="preserve"> inside a Java application</w:t>
-      </w:r>
-      <w:r>
-        <w:rPr>
-          <w:lang w:val="ro-RO"/>
-        </w:rPr>
-        <w:t>, which loosely means any mechanism by which Java objects outlive the application process that created them. Not all Java objects need to be persisted, but most applications persist key business objects. The JPA specification lets you define which objects should be persisted, and how those objects should be persisted in your Java applications.</w:t>
+        <w:t>Java Server Pages</w:t>
+      </w:r>
+      <w:r>
+        <w:rPr>
+          <w:lang w:val="ro-RO"/>
+        </w:rPr>
+        <w:t xml:space="preserve"> or JSP</w:t>
+      </w:r>
+      <w:r>
+        <w:rPr>
+          <w:lang w:val="ro-RO"/>
+        </w:rPr>
+        <w:t xml:space="preserve"> is a server-side programming technology that enables the creation of dynamic, platform-independent method for building Web-based applications. JSP have access to the entire family of Java APIs, including the JDBC API to access enterprise databases. This tutorial will teach you how to use Java Server Pages to develop your web applications in simple and easy steps.</w:t>
       </w:r>
     </w:p>
     <w:p>
@@ -1483,12 +1523,12 @@
           <w:lang w:val="ro-RO"/>
         </w:rPr>
       </w:pPr>
-      <w:bookmarkStart w:id="4" w:name="_Toc95851581"/>
-      <w:r>
-        <w:rPr>
-          <w:lang w:val="ro-RO"/>
-        </w:rPr>
-        <w:t>JSP</w:t>
+      <w:bookmarkStart w:id="4" w:name="_Toc95851582"/>
+      <w:r>
+        <w:rPr>
+          <w:lang w:val="ro-RO"/>
+        </w:rPr>
+        <w:t>Wildfly application container</w:t>
       </w:r>
       <w:bookmarkEnd w:id="4"/>
     </w:p>
@@ -1503,48 +1543,6 @@
           <w:b/>
           <w:lang w:val="ro-RO"/>
         </w:rPr>
-        <w:t>Java Server Pages</w:t>
-      </w:r>
-      <w:r>
-        <w:rPr>
-          <w:lang w:val="ro-RO"/>
-        </w:rPr>
-        <w:t xml:space="preserve"> or JSP</w:t>
-      </w:r>
-      <w:r>
-        <w:rPr>
-          <w:lang w:val="ro-RO"/>
-        </w:rPr>
-        <w:t xml:space="preserve"> is a server-side programming technology that enables the creation of dynamic, platform-independent method for building Web-based applications. JSP have access to the entire family of Java APIs, including the JDBC API to access enterprise databases. This tutorial will teach you how to use Java Server Pages to develop your web applications in simple and easy steps.</w:t>
-      </w:r>
-    </w:p>
-    <w:p>
-      <w:pPr>
-        <w:pStyle w:val="Heading2"/>
-        <w:rPr>
-          <w:lang w:val="ro-RO"/>
-        </w:rPr>
-      </w:pPr>
-      <w:bookmarkStart w:id="5" w:name="_Toc95851582"/>
-      <w:r>
-        <w:rPr>
-          <w:lang w:val="ro-RO"/>
-        </w:rPr>
-        <w:t>Wildfly application container</w:t>
-      </w:r>
-      <w:bookmarkEnd w:id="5"/>
-    </w:p>
-    <w:p>
-      <w:pPr>
-        <w:rPr>
-          <w:lang w:val="ro-RO"/>
-        </w:rPr>
-      </w:pPr>
-      <w:r>
-        <w:rPr>
-          <w:b/>
-          <w:lang w:val="ro-RO"/>
-        </w:rPr>
         <w:t>WildFly</w:t>
       </w:r>
       <w:r>
@@ -1567,7 +1565,7 @@
           <w:lang w:val="ro-RO"/>
         </w:rPr>
       </w:pPr>
-      <w:bookmarkStart w:id="6" w:name="_Toc95851583"/>
+      <w:bookmarkStart w:id="5" w:name="_Toc95851583"/>
       <w:r>
         <w:rPr>
           <w:lang w:val="ro-RO"/>
@@ -1575,7 +1573,7 @@
         <w:lastRenderedPageBreak/>
         <w:t>Project configuration</w:t>
       </w:r>
-      <w:bookmarkEnd w:id="6"/>
+      <w:bookmarkEnd w:id="5"/>
     </w:p>
     <w:p>
       <w:pPr>
@@ -2458,7 +2456,7 @@
           <w:lang w:val="ro-RO"/>
         </w:rPr>
       </w:pPr>
-      <w:bookmarkStart w:id="7" w:name="_Toc95851584"/>
+      <w:bookmarkStart w:id="6" w:name="_Toc95851584"/>
       <w:r>
         <w:rPr>
           <w:lang w:val="ro-RO"/>
@@ -2466,7 +2464,7 @@
         <w:lastRenderedPageBreak/>
         <w:t>Application architecture</w:t>
       </w:r>
-      <w:bookmarkEnd w:id="7"/>
+      <w:bookmarkEnd w:id="6"/>
     </w:p>
     <w:p>
       <w:pPr>
@@ -3318,14 +3316,14 @@
           <w:lang w:val="ro-RO"/>
         </w:rPr>
       </w:pPr>
-      <w:bookmarkStart w:id="8" w:name="_Toc95851585"/>
+      <w:bookmarkStart w:id="7" w:name="_Toc95851585"/>
       <w:r>
         <w:rPr>
           <w:lang w:val="ro-RO"/>
         </w:rPr>
         <w:t>Database</w:t>
       </w:r>
-      <w:bookmarkEnd w:id="8"/>
+      <w:bookmarkEnd w:id="7"/>
     </w:p>
     <w:p>
       <w:pPr>
@@ -3713,56 +3711,56 @@
           <w:lang w:val="ro-RO"/>
         </w:rPr>
       </w:pPr>
-      <w:bookmarkStart w:id="9" w:name="_Toc95851586"/>
+      <w:bookmarkStart w:id="8" w:name="_Toc95851586"/>
       <w:r>
         <w:rPr>
           <w:lang w:val="ro-RO"/>
         </w:rPr>
         <w:t>Authentication</w:t>
       </w:r>
+      <w:bookmarkEnd w:id="8"/>
+    </w:p>
+    <w:p>
+      <w:pPr>
+        <w:rPr>
+          <w:lang w:val="ro-RO"/>
+        </w:rPr>
+      </w:pPr>
+      <w:r>
+        <w:rPr>
+          <w:lang w:val="ro-RO"/>
+        </w:rPr>
+        <w:t xml:space="preserve">The login mechanism operates on its own HttpServlet, </w:t>
+      </w:r>
+      <w:r>
+        <w:rPr>
+          <w:b/>
+          <w:lang w:val="ro-RO"/>
+        </w:rPr>
+        <w:t>ServletLogin</w:t>
+      </w:r>
+      <w:r>
+        <w:rPr>
+          <w:lang w:val="ro-RO"/>
+        </w:rPr>
+        <w:t xml:space="preserve"> and is responsible for the login and register mechanism.</w:t>
+      </w:r>
+    </w:p>
+    <w:p>
+      <w:pPr>
+        <w:pStyle w:val="Heading2"/>
+        <w:rPr>
+          <w:lang w:val="ro-RO"/>
+        </w:rPr>
+      </w:pPr>
+      <w:bookmarkStart w:id="9" w:name="_Toc95851587"/>
+      <w:r>
+        <w:rPr>
+          <w:lang w:val="ro-RO"/>
+        </w:rPr>
+        <w:t>Login</w:t>
+      </w:r>
       <w:bookmarkEnd w:id="9"/>
-    </w:p>
-    <w:p>
-      <w:pPr>
-        <w:rPr>
-          <w:lang w:val="ro-RO"/>
-        </w:rPr>
-      </w:pPr>
-      <w:r>
-        <w:rPr>
-          <w:lang w:val="ro-RO"/>
-        </w:rPr>
-        <w:t xml:space="preserve">The login mechanism operates on its own HttpServlet, </w:t>
-      </w:r>
-      <w:r>
-        <w:rPr>
-          <w:b/>
-          <w:lang w:val="ro-RO"/>
-        </w:rPr>
-        <w:t>ServletLogin</w:t>
-      </w:r>
-      <w:r>
-        <w:rPr>
-          <w:lang w:val="ro-RO"/>
-        </w:rPr>
-        <w:t xml:space="preserve"> and is responsible for the login and register mechanism.</w:t>
-      </w:r>
-    </w:p>
-    <w:p>
-      <w:pPr>
-        <w:pStyle w:val="Heading2"/>
-        <w:rPr>
-          <w:lang w:val="ro-RO"/>
-        </w:rPr>
-      </w:pPr>
-      <w:bookmarkStart w:id="10" w:name="_Toc95851587"/>
-      <w:r>
-        <w:rPr>
-          <w:lang w:val="ro-RO"/>
-        </w:rPr>
-        <w:t>Login</w:t>
-      </w:r>
-      <w:bookmarkEnd w:id="10"/>
     </w:p>
     <w:p>
       <w:pPr>
@@ -3799,7 +3797,7 @@
       </w:pPr>
       <w:r>
         <w:rPr>
-          <w:lang w:val="ro-RO"/>
+          <w:noProof/>
         </w:rPr>
         <w:drawing>
           <wp:anchor distT="0" distB="0" distL="114300" distR="114300" simplePos="0" relativeHeight="251659264" behindDoc="0" locked="0" layoutInCell="1" allowOverlap="1" wp14:anchorId="4FE3958E" wp14:editId="68ED3888">
@@ -3964,7 +3962,7 @@
       </w:pPr>
       <w:r>
         <w:rPr>
-          <w:lang w:val="ro-RO"/>
+          <w:noProof/>
         </w:rPr>
         <w:drawing>
           <wp:inline distT="0" distB="0" distL="0" distR="0" wp14:anchorId="16376ED4" wp14:editId="3D8A332F">
@@ -4024,7 +4022,7 @@
       </w:pPr>
       <w:r>
         <w:rPr>
-          <w:lang w:val="ro-RO"/>
+          <w:noProof/>
         </w:rPr>
         <w:drawing>
           <wp:inline distT="0" distB="0" distL="0" distR="0" wp14:anchorId="0211F777" wp14:editId="3C7309E4">
@@ -4077,14 +4075,14 @@
           <w:lang w:val="ro-RO"/>
         </w:rPr>
       </w:pPr>
-      <w:bookmarkStart w:id="11" w:name="_Toc95851588"/>
+      <w:bookmarkStart w:id="10" w:name="_Toc95851588"/>
       <w:r>
         <w:rPr>
           <w:lang w:val="ro-RO"/>
         </w:rPr>
         <w:t>Register</w:t>
       </w:r>
-      <w:bookmarkEnd w:id="11"/>
+      <w:bookmarkEnd w:id="10"/>
     </w:p>
     <w:p>
       <w:pPr>
@@ -4115,9 +4113,6 @@
     <w:p>
       <w:pPr>
         <w:rPr>
-          <w:color w:val="365F91" w:themeColor="accent1" w:themeShade="BF"/>
-          <w:sz w:val="28"/>
-          <w:szCs w:val="28"/>
           <w:lang w:val="ro-RO"/>
         </w:rPr>
       </w:pPr>
@@ -4183,134 +4178,26 @@
     </w:p>
     <w:p>
       <w:pPr>
-        <w:pStyle w:val="Heading1"/>
-        <w:rPr>
-          <w:lang w:val="ro-RO"/>
-        </w:rPr>
-      </w:pPr>
-      <w:bookmarkStart w:id="12" w:name="_Toc95851589"/>
-      <w:r>
-        <w:rPr>
+        <w:rPr>
+          <w:color w:val="365F91" w:themeColor="accent1" w:themeShade="BF"/>
+          <w:sz w:val="28"/>
+          <w:szCs w:val="28"/>
+          <w:lang w:val="ro-RO"/>
+        </w:rPr>
+      </w:pPr>
+      <w:r>
+        <w:rPr>
+          <w:color w:val="365F91" w:themeColor="accent1" w:themeShade="BF"/>
+          <w:sz w:val="28"/>
+          <w:szCs w:val="28"/>
           <w:lang w:val="ro-RO"/>
         </w:rPr>
         <w:lastRenderedPageBreak/>
-        <w:t>Dispatcher</w:t>
-      </w:r>
-      <w:bookmarkEnd w:id="12"/>
-    </w:p>
-    <w:p>
-      <w:pPr>
-        <w:rPr>
-          <w:lang w:val="ro-RO"/>
-        </w:rPr>
-      </w:pPr>
-      <w:r>
-        <w:rPr>
-          <w:lang w:val="ro-RO"/>
-        </w:rPr>
-        <w:t>The navigation is made possible throughout the application with the use of a dispatcher, a HTTP servlet with two methods</w:t>
-      </w:r>
-      <w:r>
-        <w:rPr>
-          <w:lang w:val="ro-RO"/>
-        </w:rPr>
-        <w:t>.</w:t>
-      </w:r>
-    </w:p>
-    <w:p>
-      <w:pPr>
-        <w:pStyle w:val="Heading2"/>
-        <w:rPr>
-          <w:lang w:val="ro-RO"/>
-        </w:rPr>
-      </w:pPr>
-      <w:bookmarkStart w:id="13" w:name="_Toc95851590"/>
-      <w:r>
-        <w:rPr>
-          <w:lang w:val="ro-RO"/>
-        </w:rPr>
-        <w:t>GET method</w:t>
-      </w:r>
-      <w:bookmarkEnd w:id="13"/>
-      <w:r>
-        <w:rPr>
-          <w:lang w:val="ro-RO"/>
-        </w:rPr>
-        <w:t xml:space="preserve"> </w:t>
-      </w:r>
-    </w:p>
-    <w:p>
-      <w:pPr>
-        <w:rPr>
-          <w:lang w:val="ro-RO"/>
-        </w:rPr>
-      </w:pPr>
-      <w:r>
-        <w:rPr>
-          <w:lang w:val="ro-RO"/>
-        </w:rPr>
-        <w:t xml:space="preserve">The get method is responsible for checking the authentication </w:t>
-      </w:r>
-      <w:r>
-        <w:rPr>
-          <w:lang w:val="ro-RO"/>
-        </w:rPr>
-        <w:t xml:space="preserve">state of the user and redirecting them to the login page if not authenticated, getting the lists of books and rents from the servlet session </w:t>
-      </w:r>
-      <w:r>
-        <w:rPr>
-          <w:lang w:val="ro-RO"/>
-        </w:rPr>
-        <w:t xml:space="preserve">and redirecting them to their specific pages ( for a </w:t>
-      </w:r>
-      <w:r>
-        <w:rPr>
-          <w:b/>
-          <w:lang w:val="ro-RO"/>
-        </w:rPr>
-        <w:t>normal user</w:t>
-      </w:r>
-      <w:r>
-        <w:rPr>
-          <w:lang w:val="ro-RO"/>
-        </w:rPr>
-        <w:t xml:space="preserve"> that means the books list page, from which they can choose a book to rent, and for the </w:t>
-      </w:r>
-      <w:r>
-        <w:rPr>
-          <w:b/>
-          <w:lang w:val="ro-RO"/>
-        </w:rPr>
-        <w:t>admin user</w:t>
-      </w:r>
-      <w:r>
-        <w:rPr>
-          <w:lang w:val="ro-RO"/>
-        </w:rPr>
-        <w:t xml:space="preserve"> that means the page from which they can add/ modify or delete any book)</w:t>
-      </w:r>
-      <w:r>
-        <w:rPr>
-          <w:lang w:val="ro-RO"/>
-        </w:rPr>
-        <w:t>.</w:t>
-      </w:r>
-    </w:p>
-    <w:p>
-      <w:pPr>
-        <w:rPr>
-          <w:lang w:val="ro-RO"/>
-        </w:rPr>
-      </w:pPr>
-      <w:r>
-        <w:rPr>
-          <w:lang w:val="ro-RO"/>
-        </w:rPr>
         <w:drawing>
-          <wp:inline distT="0" distB="0" distL="0" distR="0" wp14:anchorId="30BC65FC" wp14:editId="3EE6F328">
-            <wp:extent cx="5668108" cy="2830420"/>
-            <wp:effectExtent l="0" t="0" r="8890" b="8255"/>
-            <wp:docPr id="6" name="Picture 6"/>
+          <wp:inline distT="0" distB="0" distL="0" distR="0" wp14:anchorId="3E25489B" wp14:editId="5B9ECEF5">
+            <wp:extent cx="2262554" cy="4114624"/>
+            <wp:effectExtent l="0" t="0" r="4445" b="635"/>
+            <wp:docPr id="9" name="Picture 9"/>
             <wp:cNvGraphicFramePr>
               <a:graphicFrameLocks xmlns:a="http://schemas.openxmlformats.org/drawingml/2006/main" noChangeAspect="1"/>
             </wp:cNvGraphicFramePr>
@@ -4330,7 +4217,7 @@
                   <pic:spPr>
                     <a:xfrm>
                       <a:off x="0" y="0"/>
-                      <a:ext cx="5672028" cy="2832377"/>
+                      <a:ext cx="2264201" cy="4117619"/>
                     </a:xfrm>
                     <a:prstGeom prst="rect">
                       <a:avLst/>
@@ -4342,6 +4229,43 @@
           </wp:inline>
         </w:drawing>
       </w:r>
+      <w:bookmarkStart w:id="11" w:name="_GoBack"/>
+      <w:bookmarkEnd w:id="11"/>
+    </w:p>
+    <w:p>
+      <w:pPr>
+        <w:pStyle w:val="Heading1"/>
+        <w:rPr>
+          <w:lang w:val="ro-RO"/>
+        </w:rPr>
+      </w:pPr>
+      <w:bookmarkStart w:id="12" w:name="_Toc95851589"/>
+      <w:r>
+        <w:rPr>
+          <w:lang w:val="ro-RO"/>
+        </w:rPr>
+        <w:t>Dispatcher</w:t>
+      </w:r>
+      <w:bookmarkEnd w:id="12"/>
+    </w:p>
+    <w:p>
+      <w:pPr>
+        <w:rPr>
+          <w:lang w:val="ro-RO"/>
+        </w:rPr>
+      </w:pPr>
+      <w:r>
+        <w:rPr>
+          <w:lang w:val="ro-RO"/>
+        </w:rPr>
+        <w:t>The navigation is made possible throughout the application with the use of a dispatcher, a HTTP servlet with two methods</w:t>
+      </w:r>
+      <w:r>
+        <w:rPr>
+          <w:lang w:val="ro-RO"/>
+        </w:rPr>
+        <w:t>.</w:t>
+      </w:r>
     </w:p>
     <w:p>
       <w:pPr>
@@ -4350,20 +4274,14 @@
           <w:lang w:val="ro-RO"/>
         </w:rPr>
       </w:pPr>
-      <w:bookmarkStart w:id="14" w:name="_Toc95851591"/>
-      <w:r>
-        <w:rPr>
-          <w:lang w:val="ro-RO"/>
-        </w:rPr>
-        <w:t xml:space="preserve">POST </w:t>
-      </w:r>
-      <w:r>
-        <w:rPr>
-          <w:lang w:val="ro-RO"/>
-        </w:rPr>
-        <w:t>method</w:t>
-      </w:r>
-      <w:bookmarkEnd w:id="14"/>
+      <w:bookmarkStart w:id="13" w:name="_Toc95851590"/>
+      <w:r>
+        <w:rPr>
+          <w:lang w:val="ro-RO"/>
+        </w:rPr>
+        <w:t>GET method</w:t>
+      </w:r>
+      <w:bookmarkEnd w:id="13"/>
       <w:r>
         <w:rPr>
           <w:lang w:val="ro-RO"/>
@@ -4381,24 +4299,69 @@
         <w:rPr>
           <w:lang w:val="ro-RO"/>
         </w:rPr>
-        <w:t>The POST method is responsible for the actions performed by any user with a POST method from the specific form tags of the JSP file. These actions can be modifying the books list, renting of returning a book, going to the list of rented books or going back into the application.</w:t>
-      </w:r>
-    </w:p>
-    <w:p>
-      <w:pPr>
-        <w:rPr>
-          <w:lang w:val="ro-RO"/>
-        </w:rPr>
-      </w:pPr>
-      <w:r>
-        <w:rPr>
-          <w:lang w:val="ro-RO"/>
-        </w:rPr>
+        <w:t xml:space="preserve">The get method is responsible for checking the authentication </w:t>
+      </w:r>
+      <w:r>
+        <w:rPr>
+          <w:lang w:val="ro-RO"/>
+        </w:rPr>
+        <w:t xml:space="preserve">state of the user and redirecting them to the login page if not authenticated, getting the lists of books and rents from the servlet session </w:t>
+      </w:r>
+      <w:r>
+        <w:rPr>
+          <w:lang w:val="ro-RO"/>
+        </w:rPr>
+        <w:t xml:space="preserve">and redirecting them to their specific pages ( for a </w:t>
+      </w:r>
+      <w:r>
+        <w:rPr>
+          <w:b/>
+          <w:lang w:val="ro-RO"/>
+        </w:rPr>
+        <w:t>normal user</w:t>
+      </w:r>
+      <w:r>
+        <w:rPr>
+          <w:lang w:val="ro-RO"/>
+        </w:rPr>
+        <w:t xml:space="preserve"> that means the books list page, from which they can choose a book to rent, and for the </w:t>
+      </w:r>
+      <w:r>
+        <w:rPr>
+          <w:b/>
+          <w:lang w:val="ro-RO"/>
+        </w:rPr>
+        <w:t>admin user</w:t>
+      </w:r>
+      <w:r>
+        <w:rPr>
+          <w:lang w:val="ro-RO"/>
+        </w:rPr>
+        <w:t xml:space="preserve"> that means the page from which they can add/ modify or delete any book)</w:t>
+      </w:r>
+      <w:r>
+        <w:rPr>
+          <w:lang w:val="ro-RO"/>
+        </w:rPr>
+        <w:t>.</w:t>
+      </w:r>
+    </w:p>
+    <w:p>
+      <w:pPr>
+        <w:rPr>
+          <w:lang w:val="ro-RO"/>
+        </w:rPr>
+      </w:pPr>
+      <w:r>
+        <w:rPr>
+          <w:noProof/>
+        </w:rPr>
+        <w:lastRenderedPageBreak/>
         <w:drawing>
-          <wp:inline distT="0" distB="0" distL="0" distR="0" wp14:anchorId="40A6CAB1" wp14:editId="6B639703">
-            <wp:extent cx="5039428" cy="1667108"/>
-            <wp:effectExtent l="0" t="0" r="0" b="9525"/>
-            <wp:docPr id="7" name="Picture 7"/>
+          <wp:inline distT="0" distB="0" distL="0" distR="0" wp14:anchorId="30BC65FC" wp14:editId="3EE6F328">
+            <wp:extent cx="5668108" cy="2830420"/>
+            <wp:effectExtent l="0" t="0" r="8890" b="8255"/>
+            <wp:docPr id="6" name="Picture 6"/>
             <wp:cNvGraphicFramePr>
               <a:graphicFrameLocks xmlns:a="http://schemas.openxmlformats.org/drawingml/2006/main" noChangeAspect="1"/>
             </wp:cNvGraphicFramePr>
@@ -4418,7 +4381,7 @@
                   <pic:spPr>
                     <a:xfrm>
                       <a:off x="0" y="0"/>
-                      <a:ext cx="5039428" cy="1667108"/>
+                      <a:ext cx="5672028" cy="2832377"/>
                     </a:xfrm>
                     <a:prstGeom prst="rect">
                       <a:avLst/>
@@ -4433,33 +4396,54 @@
     </w:p>
     <w:p>
       <w:pPr>
-        <w:rPr>
-          <w:lang w:val="ro-RO"/>
-        </w:rPr>
-      </w:pPr>
-      <w:r>
-        <w:rPr>
-          <w:lang w:val="ro-RO"/>
-        </w:rPr>
-        <w:t>This action parameter, as long as any other important information we may need are sent to the servlet using html forms, in the jsp, like this:</w:t>
-      </w:r>
-    </w:p>
-    <w:p>
-      <w:pPr>
-        <w:rPr>
-          <w:lang w:val="ro-RO"/>
-        </w:rPr>
-      </w:pPr>
-      <w:r>
-        <w:rPr>
-          <w:lang w:val="ro-RO"/>
-        </w:rPr>
-        <w:lastRenderedPageBreak/>
+        <w:pStyle w:val="Heading2"/>
+        <w:rPr>
+          <w:lang w:val="ro-RO"/>
+        </w:rPr>
+      </w:pPr>
+      <w:bookmarkStart w:id="14" w:name="_Toc95851591"/>
+      <w:r>
+        <w:rPr>
+          <w:lang w:val="ro-RO"/>
+        </w:rPr>
+        <w:t>POST method</w:t>
+      </w:r>
+      <w:bookmarkEnd w:id="14"/>
+      <w:r>
+        <w:rPr>
+          <w:lang w:val="ro-RO"/>
+        </w:rPr>
+        <w:t xml:space="preserve"> </w:t>
+      </w:r>
+    </w:p>
+    <w:p>
+      <w:pPr>
+        <w:rPr>
+          <w:lang w:val="ro-RO"/>
+        </w:rPr>
+      </w:pPr>
+      <w:r>
+        <w:rPr>
+          <w:lang w:val="ro-RO"/>
+        </w:rPr>
+        <w:t>The POST method is responsible for the actions performed by any user with a POST method from the specific form tags of the JSP file. These actions can be modifying the books list, renting of returning a book, going to the list of rented books or going back into the application.</w:t>
+      </w:r>
+    </w:p>
+    <w:p>
+      <w:pPr>
+        <w:rPr>
+          <w:lang w:val="ro-RO"/>
+        </w:rPr>
+      </w:pPr>
+      <w:r>
+        <w:rPr>
+          <w:noProof/>
+        </w:rPr>
         <w:drawing>
-          <wp:inline distT="0" distB="0" distL="0" distR="0" wp14:anchorId="0BA30324" wp14:editId="795BAC98">
-            <wp:extent cx="5943600" cy="1540510"/>
-            <wp:effectExtent l="0" t="0" r="0" b="2540"/>
-            <wp:docPr id="8" name="Picture 8"/>
+          <wp:inline distT="0" distB="0" distL="0" distR="0" wp14:anchorId="40A6CAB1" wp14:editId="6B639703">
+            <wp:extent cx="5039428" cy="1667108"/>
+            <wp:effectExtent l="0" t="0" r="0" b="9525"/>
+            <wp:docPr id="7" name="Picture 7"/>
             <wp:cNvGraphicFramePr>
               <a:graphicFrameLocks xmlns:a="http://schemas.openxmlformats.org/drawingml/2006/main" noChangeAspect="1"/>
             </wp:cNvGraphicFramePr>
@@ -4479,7 +4463,7 @@
                   <pic:spPr>
                     <a:xfrm>
                       <a:off x="0" y="0"/>
-                      <a:ext cx="5943600" cy="1540510"/>
+                      <a:ext cx="5039428" cy="1667108"/>
                     </a:xfrm>
                     <a:prstGeom prst="rect">
                       <a:avLst/>
@@ -4502,24 +4486,24 @@
         <w:rPr>
           <w:lang w:val="ro-RO"/>
         </w:rPr>
-        <w:t xml:space="preserve">This specific form is meant to manage the returning a book from the list of rented books. </w:t>
-      </w:r>
-    </w:p>
-    <w:p>
-      <w:pPr>
-        <w:rPr>
-          <w:lang w:val="ro-RO"/>
-        </w:rPr>
-      </w:pPr>
-      <w:r>
-        <w:rPr>
-          <w:lang w:val="ro-RO"/>
+        <w:t>This action parameter, as long as any other important information we may need are sent to the servlet using html forms, in the jsp, like this:</w:t>
+      </w:r>
+    </w:p>
+    <w:p>
+      <w:pPr>
+        <w:rPr>
+          <w:lang w:val="ro-RO"/>
+        </w:rPr>
+      </w:pPr>
+      <w:r>
+        <w:rPr>
+          <w:noProof/>
         </w:rPr>
         <w:drawing>
-          <wp:inline distT="0" distB="0" distL="0" distR="0" wp14:anchorId="2321A489" wp14:editId="302B6A3C">
-            <wp:extent cx="5943600" cy="1395730"/>
-            <wp:effectExtent l="0" t="0" r="0" b="0"/>
-            <wp:docPr id="10" name="Picture 10"/>
+          <wp:inline distT="0" distB="0" distL="0" distR="0" wp14:anchorId="0BA30324" wp14:editId="795BAC98">
+            <wp:extent cx="5943600" cy="1540510"/>
+            <wp:effectExtent l="0" t="0" r="0" b="2540"/>
+            <wp:docPr id="8" name="Picture 8"/>
             <wp:cNvGraphicFramePr>
               <a:graphicFrameLocks xmlns:a="http://schemas.openxmlformats.org/drawingml/2006/main" noChangeAspect="1"/>
             </wp:cNvGraphicFramePr>
@@ -4539,6 +4523,67 @@
                   <pic:spPr>
                     <a:xfrm>
                       <a:off x="0" y="0"/>
+                      <a:ext cx="5943600" cy="1540510"/>
+                    </a:xfrm>
+                    <a:prstGeom prst="rect">
+                      <a:avLst/>
+                    </a:prstGeom>
+                  </pic:spPr>
+                </pic:pic>
+              </a:graphicData>
+            </a:graphic>
+          </wp:inline>
+        </w:drawing>
+      </w:r>
+    </w:p>
+    <w:p>
+      <w:pPr>
+        <w:rPr>
+          <w:lang w:val="ro-RO"/>
+        </w:rPr>
+      </w:pPr>
+      <w:r>
+        <w:rPr>
+          <w:lang w:val="ro-RO"/>
+        </w:rPr>
+        <w:t xml:space="preserve">This specific form is meant to manage the returning a book from the list of rented books. </w:t>
+      </w:r>
+    </w:p>
+    <w:p>
+      <w:pPr>
+        <w:rPr>
+          <w:lang w:val="ro-RO"/>
+        </w:rPr>
+      </w:pPr>
+      <w:r>
+        <w:rPr>
+          <w:noProof/>
+        </w:rPr>
+        <w:lastRenderedPageBreak/>
+        <w:drawing>
+          <wp:inline distT="0" distB="0" distL="0" distR="0" wp14:anchorId="2321A489" wp14:editId="302B6A3C">
+            <wp:extent cx="5943600" cy="1395730"/>
+            <wp:effectExtent l="0" t="0" r="0" b="0"/>
+            <wp:docPr id="10" name="Picture 10"/>
+            <wp:cNvGraphicFramePr>
+              <a:graphicFrameLocks xmlns:a="http://schemas.openxmlformats.org/drawingml/2006/main" noChangeAspect="1"/>
+            </wp:cNvGraphicFramePr>
+            <a:graphic xmlns:a="http://schemas.openxmlformats.org/drawingml/2006/main">
+              <a:graphicData uri="http://schemas.openxmlformats.org/drawingml/2006/picture">
+                <pic:pic xmlns:pic="http://schemas.openxmlformats.org/drawingml/2006/picture">
+                  <pic:nvPicPr>
+                    <pic:cNvPr id="0" name=""/>
+                    <pic:cNvPicPr/>
+                  </pic:nvPicPr>
+                  <pic:blipFill>
+                    <a:blip r:embed="rId17"/>
+                    <a:stretch>
+                      <a:fillRect/>
+                    </a:stretch>
+                  </pic:blipFill>
+                  <pic:spPr>
+                    <a:xfrm>
+                      <a:off x="0" y="0"/>
                       <a:ext cx="5943600" cy="1395730"/>
                     </a:xfrm>
                     <a:prstGeom prst="rect">
@@ -4600,7 +4645,7 @@
         </w:rPr>
         <w:t xml:space="preserve">It can be accessed in the browser at: </w:t>
       </w:r>
-      <w:hyperlink r:id="rId17" w:history="1">
+      <w:hyperlink r:id="rId18" w:history="1">
         <w:r>
           <w:rPr>
             <w:rStyle w:val="Hyperlink"/>
@@ -4676,44 +4721,20 @@
         <w:rPr>
           <w:lang w:val="ro-RO"/>
         </w:rPr>
-        <w:t xml:space="preserve">Florin – Login logic, java beans and </w:t>
-      </w:r>
-      <w:r>
-        <w:rPr>
-          <w:lang w:val="ro-RO"/>
-        </w:rPr>
-        <w:t>interfaces</w:t>
-      </w:r>
-      <w:r>
-        <w:rPr>
-          <w:lang w:val="ro-RO"/>
-        </w:rPr>
-        <w:t xml:space="preserve"> logic, general validation</w:t>
-      </w:r>
-    </w:p>
-    <w:p>
-      <w:pPr>
-        <w:rPr>
-          <w:lang w:val="ro-RO"/>
-        </w:rPr>
-      </w:pPr>
-      <w:r>
-        <w:rPr>
-          <w:lang w:val="ro-RO"/>
-        </w:rPr>
-        <w:t>Both – Dispatcher,</w:t>
-      </w:r>
-      <w:r>
-        <w:rPr>
-          <w:lang w:val="ro-RO"/>
-        </w:rPr>
-        <w:t xml:space="preserve"> database creation</w:t>
-      </w:r>
-      <w:r>
-        <w:rPr>
-          <w:lang w:val="ro-RO"/>
-        </w:rPr>
-        <w:t>, frontend JSP</w:t>
+        <w:t>Florin – Login logic, java beans and interfaces logic, general validation</w:t>
+      </w:r>
+    </w:p>
+    <w:p>
+      <w:pPr>
+        <w:rPr>
+          <w:lang w:val="ro-RO"/>
+        </w:rPr>
+      </w:pPr>
+      <w:r>
+        <w:rPr>
+          <w:lang w:val="ro-RO"/>
+        </w:rPr>
+        <w:t>Both – Dispatcher, database creation, frontend JSP</w:t>
       </w:r>
     </w:p>
     <w:p>
@@ -4752,7 +4773,7 @@
           <w:lang w:val="ro-RO"/>
         </w:rPr>
       </w:pPr>
-      <w:hyperlink r:id="rId18" w:history="1">
+      <w:hyperlink r:id="rId19" w:history="1">
         <w:r>
           <w:rPr>
             <w:rStyle w:val="Hyperlink"/>
@@ -4774,7 +4795,7 @@
           <w:lang w:val="ro-RO"/>
         </w:rPr>
       </w:pPr>
-      <w:hyperlink r:id="rId19" w:history="1">
+      <w:hyperlink r:id="rId20" w:history="1">
         <w:r>
           <w:rPr>
             <w:rStyle w:val="Hyperlink"/>
@@ -4796,7 +4817,7 @@
           <w:lang w:val="ro-RO"/>
         </w:rPr>
       </w:pPr>
-      <w:hyperlink r:id="rId20" w:history="1">
+      <w:hyperlink r:id="rId21" w:history="1">
         <w:r>
           <w:rPr>
             <w:rStyle w:val="Hyperlink"/>
@@ -4818,7 +4839,7 @@
           <w:lang w:val="ro-RO"/>
         </w:rPr>
       </w:pPr>
-      <w:hyperlink r:id="rId21" w:history="1">
+      <w:hyperlink r:id="rId22" w:history="1">
         <w:r>
           <w:rPr>
             <w:rStyle w:val="Hyperlink"/>
@@ -6156,7 +6177,7 @@
 </file>
 
 <file path=customXml/itemProps1.xml><?xml version="1.0" encoding="utf-8"?>
-<ds:datastoreItem xmlns:ds="http://schemas.openxmlformats.org/officeDocument/2006/customXml" ds:itemID="{96AE2713-6B2A-4D4E-8A5D-EEE33D57FF5E}">
+<ds:datastoreItem xmlns:ds="http://schemas.openxmlformats.org/officeDocument/2006/customXml" ds:itemID="{A0B11184-2AE2-41C1-B8FB-9A7524BB68B5}">
   <ds:schemaRefs>
     <ds:schemaRef ds:uri="http://schemas.openxmlformats.org/officeDocument/2006/bibliography"/>
   </ds:schemaRefs>
